--- a/past-year-ans/2017.docx
+++ b/past-year-ans/2017.docx
@@ -4655,6 +4655,29 @@
         </w:rPr>
       </w:pPr>
       <w:r>
+        <w:rPr>
+          <w:rFonts w:ascii="Monospace" w:hAnsi="Monospace"/>
+          <w:color w:val="000000"/>
+          <w:sz w:val="22"/>
+          <w:szCs w:val="22"/>
+        </w:rPr>
+        <w:t>5(a)(i)</w:t>
+      </w:r>
+    </w:p>
+    <w:p>
+      <w:pPr>
+        <w:pStyle w:val="Normal"/>
+        <w:rPr>
+          <w:rFonts w:ascii="Monospace" w:hAnsi="Monospace"/>
+          <w:color w:val="000000"/>
+        </w:rPr>
+      </w:pPr>
+      <w:r>
+        <w:rPr>
+          <w:rFonts w:ascii="Courier 10 Pitch" w:hAnsi="Courier 10 Pitch"/>
+          <w:sz w:val="22"/>
+          <w:szCs w:val="22"/>
+        </w:rPr>
         <w:drawing>
           <wp:anchor behindDoc="0" distT="0" distB="0" distL="0" distR="0" simplePos="0" locked="0" layoutInCell="1" allowOverlap="1" relativeHeight="5">
             <wp:simplePos x="0" y="0"/>
@@ -4703,15 +4726,6 @@
         </w:drawing>
       </w:r>
       <w:r>
-        <w:rPr>
-          <w:rFonts w:ascii="Monospace" w:hAnsi="Monospace"/>
-          <w:color w:val="000000"/>
-          <w:sz w:val="22"/>
-          <w:szCs w:val="22"/>
-        </w:rPr>
-        <w:t>5(a)(i)</w:t>
-      </w:r>
-      <w:r>
         <w:br w:type="page"/>
       </w:r>
     </w:p>
@@ -4732,6 +4746,1275 @@
       </w:pPr>
       <w:r>
         <w:rPr/>
+      </w:r>
+    </w:p>
+    <w:p>
+      <w:pPr>
+        <w:pStyle w:val="Normal"/>
+        <w:rPr/>
+      </w:pPr>
+      <w:r>
+        <w:rPr/>
+        <w:t>What is the step to do depth first traversal?</w:t>
+      </w:r>
+    </w:p>
+    <w:p>
+      <w:pPr>
+        <w:pStyle w:val="Normal"/>
+        <w:rPr/>
+      </w:pPr>
+      <w:r>
+        <w:rPr/>
+        <w:tab/>
+        <w:tab/>
+      </w:r>
+    </w:p>
+    <w:p>
+      <w:pPr>
+        <w:pStyle w:val="Normal"/>
+        <w:rPr/>
+      </w:pPr>
+      <w:r>
+        <w:rPr/>
+        <w:tab/>
+      </w:r>
+      <w:r>
+        <w:rPr>
+          <w:rFonts w:ascii="Courier 10 Pitch" w:hAnsi="Courier 10 Pitch"/>
+        </w:rPr>
+        <w:t>// this is just pseudocode</w:t>
+      </w:r>
+    </w:p>
+    <w:p>
+      <w:pPr>
+        <w:pStyle w:val="Normal"/>
+        <w:rPr/>
+      </w:pPr>
+      <w:r>
+        <w:rPr>
+          <w:rFonts w:ascii="Courier 10 Pitch" w:hAnsi="Courier 10 Pitch"/>
+        </w:rPr>
+        <w:tab/>
+        <w:t>let result = [];</w:t>
+        <w:tab/>
+      </w:r>
+    </w:p>
+    <w:p>
+      <w:pPr>
+        <w:pStyle w:val="Normal"/>
+        <w:rPr/>
+      </w:pPr>
+      <w:r>
+        <w:rPr>
+          <w:rFonts w:ascii="Courier 10 Pitch" w:hAnsi="Courier 10 Pitch"/>
+        </w:rPr>
+        <w:tab/>
+        <w:t>while(stack.notEmpty()) {</w:t>
+      </w:r>
+    </w:p>
+    <w:p>
+      <w:pPr>
+        <w:pStyle w:val="Normal"/>
+        <w:rPr/>
+      </w:pPr>
+      <w:r>
+        <w:rPr>
+          <w:rFonts w:ascii="Courier 10 Pitch" w:hAnsi="Courier 10 Pitch"/>
+        </w:rPr>
+        <w:tab/>
+        <w:tab/>
+        <w:t>let item = stack.pop()</w:t>
+      </w:r>
+    </w:p>
+    <w:p>
+      <w:pPr>
+        <w:pStyle w:val="Normal"/>
+        <w:rPr/>
+      </w:pPr>
+      <w:r>
+        <w:rPr>
+          <w:rFonts w:ascii="Courier 10 Pitch" w:hAnsi="Courier 10 Pitch"/>
+        </w:rPr>
+        <w:tab/>
+        <w:tab/>
+        <w:t>stack.pushItems(item.adjacents())</w:t>
+      </w:r>
+    </w:p>
+    <w:p>
+      <w:pPr>
+        <w:pStyle w:val="Normal"/>
+        <w:rPr/>
+      </w:pPr>
+      <w:r>
+        <w:rPr>
+          <w:rFonts w:ascii="Courier 10 Pitch" w:hAnsi="Courier 10 Pitch"/>
+        </w:rPr>
+        <w:tab/>
+        <w:tab/>
+        <w:t>result.add(item);</w:t>
+      </w:r>
+    </w:p>
+    <w:p>
+      <w:pPr>
+        <w:pStyle w:val="Normal"/>
+        <w:rPr/>
+      </w:pPr>
+      <w:r>
+        <w:rPr>
+          <w:rFonts w:ascii="Courier 10 Pitch" w:hAnsi="Courier 10 Pitch"/>
+        </w:rPr>
+        <w:tab/>
+        <w:t>}</w:t>
+      </w:r>
+    </w:p>
+    <w:p>
+      <w:pPr>
+        <w:pStyle w:val="Normal"/>
+        <w:rPr/>
+      </w:pPr>
+      <w:r>
+        <w:rPr>
+          <w:rFonts w:ascii="Courier 10 Pitch" w:hAnsi="Courier 10 Pitch"/>
+        </w:rPr>
+        <w:tab/>
+      </w:r>
+    </w:p>
+    <w:p>
+      <w:pPr>
+        <w:pStyle w:val="Normal"/>
+        <w:rPr/>
+      </w:pPr>
+      <w:r>
+        <w:rPr/>
+      </w:r>
+    </w:p>
+    <w:p>
+      <w:pPr>
+        <w:pStyle w:val="Normal"/>
+        <w:rPr/>
+      </w:pPr>
+      <w:r>
+        <w:rPr/>
+        <w:t>Assume that we start from Vertex-1.</w:t>
+      </w:r>
+    </w:p>
+    <w:p>
+      <w:pPr>
+        <w:pStyle w:val="Normal"/>
+        <w:rPr/>
+      </w:pPr>
+      <w:r>
+        <w:rPr/>
+      </w:r>
+    </w:p>
+    <w:p>
+      <w:pPr>
+        <w:pStyle w:val="Normal"/>
+        <w:rPr/>
+      </w:pPr>
+      <w:r>
+        <w:rPr/>
+      </w:r>
+    </w:p>
+    <w:tbl>
+      <w:tblPr>
+        <w:tblW w:w="8730" w:type="dxa"/>
+        <w:jc w:val="left"/>
+        <w:tblInd w:w="55" w:type="dxa"/>
+        <w:tblBorders>
+          <w:top w:val="single" w:sz="2" w:space="0" w:color="000000"/>
+          <w:left w:val="single" w:sz="2" w:space="0" w:color="000000"/>
+          <w:bottom w:val="single" w:sz="2" w:space="0" w:color="000000"/>
+          <w:insideH w:val="single" w:sz="2" w:space="0" w:color="000000"/>
+        </w:tblBorders>
+        <w:tblCellMar>
+          <w:top w:w="55" w:type="dxa"/>
+          <w:left w:w="54" w:type="dxa"/>
+          <w:bottom w:w="55" w:type="dxa"/>
+          <w:right w:w="55" w:type="dxa"/>
+        </w:tblCellMar>
+      </w:tblPr>
+      <w:tblGrid>
+        <w:gridCol w:w="810"/>
+        <w:gridCol w:w="5838"/>
+        <w:gridCol w:w="2082"/>
+      </w:tblGrid>
+      <w:tr>
+        <w:trPr/>
+        <w:tc>
+          <w:tcPr>
+            <w:tcW w:w="810" w:type="dxa"/>
+            <w:tcBorders>
+              <w:top w:val="single" w:sz="2" w:space="0" w:color="000000"/>
+              <w:left w:val="single" w:sz="2" w:space="0" w:color="000000"/>
+              <w:bottom w:val="single" w:sz="2" w:space="0" w:color="000000"/>
+              <w:insideH w:val="single" w:sz="2" w:space="0" w:color="000000"/>
+            </w:tcBorders>
+            <w:shd w:fill="auto" w:val="clear"/>
+            <w:tcMar>
+              <w:left w:w="54" w:type="dxa"/>
+            </w:tcMar>
+          </w:tcPr>
+          <w:p>
+            <w:pPr>
+              <w:pStyle w:val="TableContents"/>
+              <w:rPr/>
+            </w:pPr>
+            <w:r>
+              <w:rPr/>
+              <w:t>Step</w:t>
+            </w:r>
+          </w:p>
+        </w:tc>
+        <w:tc>
+          <w:tcPr>
+            <w:tcW w:w="5838" w:type="dxa"/>
+            <w:tcBorders>
+              <w:top w:val="single" w:sz="2" w:space="0" w:color="000000"/>
+              <w:left w:val="single" w:sz="2" w:space="0" w:color="000000"/>
+              <w:bottom w:val="single" w:sz="2" w:space="0" w:color="000000"/>
+              <w:insideH w:val="single" w:sz="2" w:space="0" w:color="000000"/>
+            </w:tcBorders>
+            <w:shd w:fill="auto" w:val="clear"/>
+            <w:tcMar>
+              <w:left w:w="54" w:type="dxa"/>
+            </w:tcMar>
+          </w:tcPr>
+          <w:p>
+            <w:pPr>
+              <w:pStyle w:val="TableContents"/>
+              <w:rPr/>
+            </w:pPr>
+            <w:r>
+              <w:rPr/>
+              <w:t>Stack Content</w:t>
+            </w:r>
+          </w:p>
+        </w:tc>
+        <w:tc>
+          <w:tcPr>
+            <w:tcW w:w="2082" w:type="dxa"/>
+            <w:tcBorders>
+              <w:top w:val="single" w:sz="2" w:space="0" w:color="000000"/>
+              <w:left w:val="single" w:sz="2" w:space="0" w:color="000000"/>
+              <w:bottom w:val="single" w:sz="2" w:space="0" w:color="000000"/>
+              <w:right w:val="single" w:sz="2" w:space="0" w:color="000000"/>
+              <w:insideH w:val="single" w:sz="2" w:space="0" w:color="000000"/>
+              <w:insideV w:val="single" w:sz="2" w:space="0" w:color="000000"/>
+            </w:tcBorders>
+            <w:shd w:fill="auto" w:val="clear"/>
+            <w:tcMar>
+              <w:left w:w="54" w:type="dxa"/>
+            </w:tcMar>
+          </w:tcPr>
+          <w:p>
+            <w:pPr>
+              <w:pStyle w:val="TableContents"/>
+              <w:rPr/>
+            </w:pPr>
+            <w:r>
+              <w:rPr/>
+              <w:t>Popped Item</w:t>
+            </w:r>
+          </w:p>
+        </w:tc>
+      </w:tr>
+      <w:tr>
+        <w:trPr/>
+        <w:tc>
+          <w:tcPr>
+            <w:tcW w:w="810" w:type="dxa"/>
+            <w:tcBorders>
+              <w:left w:val="single" w:sz="2" w:space="0" w:color="000000"/>
+              <w:bottom w:val="single" w:sz="2" w:space="0" w:color="000000"/>
+              <w:insideH w:val="single" w:sz="2" w:space="0" w:color="000000"/>
+            </w:tcBorders>
+            <w:shd w:fill="auto" w:val="clear"/>
+            <w:tcMar>
+              <w:left w:w="54" w:type="dxa"/>
+            </w:tcMar>
+          </w:tcPr>
+          <w:p>
+            <w:pPr>
+              <w:pStyle w:val="TableContents"/>
+              <w:rPr/>
+            </w:pPr>
+            <w:r>
+              <w:rPr/>
+              <w:t>1</w:t>
+            </w:r>
+          </w:p>
+        </w:tc>
+        <w:tc>
+          <w:tcPr>
+            <w:tcW w:w="5838" w:type="dxa"/>
+            <w:tcBorders>
+              <w:left w:val="single" w:sz="2" w:space="0" w:color="000000"/>
+              <w:bottom w:val="single" w:sz="2" w:space="0" w:color="000000"/>
+              <w:insideH w:val="single" w:sz="2" w:space="0" w:color="000000"/>
+            </w:tcBorders>
+            <w:shd w:fill="auto" w:val="clear"/>
+            <w:tcMar>
+              <w:left w:w="54" w:type="dxa"/>
+            </w:tcMar>
+          </w:tcPr>
+          <w:p>
+            <w:pPr>
+              <w:pStyle w:val="TableContents"/>
+              <w:rPr/>
+            </w:pPr>
+            <w:r>
+              <w:rPr/>
+              <w:t>[1]</w:t>
+            </w:r>
+          </w:p>
+        </w:tc>
+        <w:tc>
+          <w:tcPr>
+            <w:tcW w:w="2082" w:type="dxa"/>
+            <w:tcBorders>
+              <w:left w:val="single" w:sz="2" w:space="0" w:color="000000"/>
+              <w:bottom w:val="single" w:sz="2" w:space="0" w:color="000000"/>
+              <w:right w:val="single" w:sz="2" w:space="0" w:color="000000"/>
+              <w:insideH w:val="single" w:sz="2" w:space="0" w:color="000000"/>
+              <w:insideV w:val="single" w:sz="2" w:space="0" w:color="000000"/>
+            </w:tcBorders>
+            <w:shd w:fill="auto" w:val="clear"/>
+            <w:tcMar>
+              <w:left w:w="54" w:type="dxa"/>
+            </w:tcMar>
+          </w:tcPr>
+          <w:p>
+            <w:pPr>
+              <w:pStyle w:val="TableContents"/>
+              <w:rPr/>
+            </w:pPr>
+            <w:r>
+              <w:rPr/>
+              <w:t>-</w:t>
+            </w:r>
+          </w:p>
+        </w:tc>
+      </w:tr>
+      <w:tr>
+        <w:trPr/>
+        <w:tc>
+          <w:tcPr>
+            <w:tcW w:w="810" w:type="dxa"/>
+            <w:tcBorders>
+              <w:left w:val="single" w:sz="2" w:space="0" w:color="000000"/>
+              <w:bottom w:val="single" w:sz="2" w:space="0" w:color="000000"/>
+              <w:insideH w:val="single" w:sz="2" w:space="0" w:color="000000"/>
+            </w:tcBorders>
+            <w:shd w:fill="auto" w:val="clear"/>
+            <w:tcMar>
+              <w:left w:w="54" w:type="dxa"/>
+            </w:tcMar>
+          </w:tcPr>
+          <w:p>
+            <w:pPr>
+              <w:pStyle w:val="TableContents"/>
+              <w:rPr/>
+            </w:pPr>
+            <w:r>
+              <w:rPr/>
+              <w:t>2</w:t>
+            </w:r>
+          </w:p>
+        </w:tc>
+        <w:tc>
+          <w:tcPr>
+            <w:tcW w:w="5838" w:type="dxa"/>
+            <w:tcBorders>
+              <w:left w:val="single" w:sz="2" w:space="0" w:color="000000"/>
+              <w:bottom w:val="single" w:sz="2" w:space="0" w:color="000000"/>
+              <w:insideH w:val="single" w:sz="2" w:space="0" w:color="000000"/>
+            </w:tcBorders>
+            <w:shd w:fill="auto" w:val="clear"/>
+            <w:tcMar>
+              <w:left w:w="54" w:type="dxa"/>
+            </w:tcMar>
+          </w:tcPr>
+          <w:p>
+            <w:pPr>
+              <w:pStyle w:val="TableContents"/>
+              <w:rPr/>
+            </w:pPr>
+            <w:r>
+              <w:rPr/>
+              <w:t>[2, 3, 4]</w:t>
+            </w:r>
+          </w:p>
+        </w:tc>
+        <w:tc>
+          <w:tcPr>
+            <w:tcW w:w="2082" w:type="dxa"/>
+            <w:tcBorders>
+              <w:left w:val="single" w:sz="2" w:space="0" w:color="000000"/>
+              <w:bottom w:val="single" w:sz="2" w:space="0" w:color="000000"/>
+              <w:right w:val="single" w:sz="2" w:space="0" w:color="000000"/>
+              <w:insideH w:val="single" w:sz="2" w:space="0" w:color="000000"/>
+              <w:insideV w:val="single" w:sz="2" w:space="0" w:color="000000"/>
+            </w:tcBorders>
+            <w:shd w:fill="auto" w:val="clear"/>
+            <w:tcMar>
+              <w:left w:w="54" w:type="dxa"/>
+            </w:tcMar>
+          </w:tcPr>
+          <w:p>
+            <w:pPr>
+              <w:pStyle w:val="TableContents"/>
+              <w:rPr/>
+            </w:pPr>
+            <w:r>
+              <w:rPr/>
+              <w:t>1</w:t>
+            </w:r>
+          </w:p>
+        </w:tc>
+      </w:tr>
+      <w:tr>
+        <w:trPr/>
+        <w:tc>
+          <w:tcPr>
+            <w:tcW w:w="810" w:type="dxa"/>
+            <w:tcBorders>
+              <w:left w:val="single" w:sz="2" w:space="0" w:color="000000"/>
+              <w:bottom w:val="single" w:sz="2" w:space="0" w:color="000000"/>
+              <w:insideH w:val="single" w:sz="2" w:space="0" w:color="000000"/>
+            </w:tcBorders>
+            <w:shd w:fill="auto" w:val="clear"/>
+            <w:tcMar>
+              <w:left w:w="54" w:type="dxa"/>
+            </w:tcMar>
+          </w:tcPr>
+          <w:p>
+            <w:pPr>
+              <w:pStyle w:val="TableContents"/>
+              <w:rPr/>
+            </w:pPr>
+            <w:r>
+              <w:rPr/>
+              <w:t>3</w:t>
+            </w:r>
+          </w:p>
+        </w:tc>
+        <w:tc>
+          <w:tcPr>
+            <w:tcW w:w="5838" w:type="dxa"/>
+            <w:tcBorders>
+              <w:left w:val="single" w:sz="2" w:space="0" w:color="000000"/>
+              <w:bottom w:val="single" w:sz="2" w:space="0" w:color="000000"/>
+              <w:insideH w:val="single" w:sz="2" w:space="0" w:color="000000"/>
+            </w:tcBorders>
+            <w:shd w:fill="auto" w:val="clear"/>
+            <w:tcMar>
+              <w:left w:w="54" w:type="dxa"/>
+            </w:tcMar>
+          </w:tcPr>
+          <w:p>
+            <w:pPr>
+              <w:pStyle w:val="TableContents"/>
+              <w:rPr/>
+            </w:pPr>
+            <w:r>
+              <w:rPr/>
+              <w:t>[2, 3, 6]</w:t>
+            </w:r>
+          </w:p>
+        </w:tc>
+        <w:tc>
+          <w:tcPr>
+            <w:tcW w:w="2082" w:type="dxa"/>
+            <w:tcBorders>
+              <w:left w:val="single" w:sz="2" w:space="0" w:color="000000"/>
+              <w:bottom w:val="single" w:sz="2" w:space="0" w:color="000000"/>
+              <w:right w:val="single" w:sz="2" w:space="0" w:color="000000"/>
+              <w:insideH w:val="single" w:sz="2" w:space="0" w:color="000000"/>
+              <w:insideV w:val="single" w:sz="2" w:space="0" w:color="000000"/>
+            </w:tcBorders>
+            <w:shd w:fill="auto" w:val="clear"/>
+            <w:tcMar>
+              <w:left w:w="54" w:type="dxa"/>
+            </w:tcMar>
+          </w:tcPr>
+          <w:p>
+            <w:pPr>
+              <w:pStyle w:val="TableContents"/>
+              <w:rPr/>
+            </w:pPr>
+            <w:r>
+              <w:rPr/>
+              <w:t>4</w:t>
+            </w:r>
+          </w:p>
+        </w:tc>
+      </w:tr>
+      <w:tr>
+        <w:trPr/>
+        <w:tc>
+          <w:tcPr>
+            <w:tcW w:w="810" w:type="dxa"/>
+            <w:tcBorders>
+              <w:left w:val="single" w:sz="2" w:space="0" w:color="000000"/>
+              <w:bottom w:val="single" w:sz="2" w:space="0" w:color="000000"/>
+              <w:insideH w:val="single" w:sz="2" w:space="0" w:color="000000"/>
+            </w:tcBorders>
+            <w:shd w:fill="auto" w:val="clear"/>
+            <w:tcMar>
+              <w:left w:w="54" w:type="dxa"/>
+            </w:tcMar>
+          </w:tcPr>
+          <w:p>
+            <w:pPr>
+              <w:pStyle w:val="TableContents"/>
+              <w:rPr/>
+            </w:pPr>
+            <w:r>
+              <w:rPr/>
+              <w:t>4</w:t>
+            </w:r>
+          </w:p>
+        </w:tc>
+        <w:tc>
+          <w:tcPr>
+            <w:tcW w:w="5838" w:type="dxa"/>
+            <w:tcBorders>
+              <w:left w:val="single" w:sz="2" w:space="0" w:color="000000"/>
+              <w:bottom w:val="single" w:sz="2" w:space="0" w:color="000000"/>
+              <w:insideH w:val="single" w:sz="2" w:space="0" w:color="000000"/>
+            </w:tcBorders>
+            <w:shd w:fill="auto" w:val="clear"/>
+            <w:tcMar>
+              <w:left w:w="54" w:type="dxa"/>
+            </w:tcMar>
+          </w:tcPr>
+          <w:p>
+            <w:pPr>
+              <w:pStyle w:val="TableContents"/>
+              <w:rPr/>
+            </w:pPr>
+            <w:r>
+              <w:rPr/>
+              <w:t>[2, 3, 5, 7]</w:t>
+            </w:r>
+          </w:p>
+        </w:tc>
+        <w:tc>
+          <w:tcPr>
+            <w:tcW w:w="2082" w:type="dxa"/>
+            <w:tcBorders>
+              <w:left w:val="single" w:sz="2" w:space="0" w:color="000000"/>
+              <w:bottom w:val="single" w:sz="2" w:space="0" w:color="000000"/>
+              <w:right w:val="single" w:sz="2" w:space="0" w:color="000000"/>
+              <w:insideH w:val="single" w:sz="2" w:space="0" w:color="000000"/>
+              <w:insideV w:val="single" w:sz="2" w:space="0" w:color="000000"/>
+            </w:tcBorders>
+            <w:shd w:fill="auto" w:val="clear"/>
+            <w:tcMar>
+              <w:left w:w="54" w:type="dxa"/>
+            </w:tcMar>
+          </w:tcPr>
+          <w:p>
+            <w:pPr>
+              <w:pStyle w:val="TableContents"/>
+              <w:rPr/>
+            </w:pPr>
+            <w:r>
+              <w:rPr/>
+              <w:t>6</w:t>
+            </w:r>
+          </w:p>
+        </w:tc>
+      </w:tr>
+      <w:tr>
+        <w:trPr/>
+        <w:tc>
+          <w:tcPr>
+            <w:tcW w:w="810" w:type="dxa"/>
+            <w:tcBorders>
+              <w:left w:val="single" w:sz="2" w:space="0" w:color="000000"/>
+              <w:bottom w:val="single" w:sz="2" w:space="0" w:color="000000"/>
+              <w:insideH w:val="single" w:sz="2" w:space="0" w:color="000000"/>
+            </w:tcBorders>
+            <w:shd w:fill="auto" w:val="clear"/>
+            <w:tcMar>
+              <w:left w:w="54" w:type="dxa"/>
+            </w:tcMar>
+          </w:tcPr>
+          <w:p>
+            <w:pPr>
+              <w:pStyle w:val="TableContents"/>
+              <w:rPr/>
+            </w:pPr>
+            <w:r>
+              <w:rPr/>
+              <w:t>5</w:t>
+            </w:r>
+          </w:p>
+        </w:tc>
+        <w:tc>
+          <w:tcPr>
+            <w:tcW w:w="5838" w:type="dxa"/>
+            <w:tcBorders>
+              <w:left w:val="single" w:sz="2" w:space="0" w:color="000000"/>
+              <w:bottom w:val="single" w:sz="2" w:space="0" w:color="000000"/>
+              <w:insideH w:val="single" w:sz="2" w:space="0" w:color="000000"/>
+            </w:tcBorders>
+            <w:shd w:fill="auto" w:val="clear"/>
+            <w:tcMar>
+              <w:left w:w="54" w:type="dxa"/>
+            </w:tcMar>
+          </w:tcPr>
+          <w:p>
+            <w:pPr>
+              <w:pStyle w:val="TableContents"/>
+              <w:rPr/>
+            </w:pPr>
+            <w:r>
+              <w:rPr/>
+              <w:t>[2, 3, 5, 8]</w:t>
+            </w:r>
+          </w:p>
+        </w:tc>
+        <w:tc>
+          <w:tcPr>
+            <w:tcW w:w="2082" w:type="dxa"/>
+            <w:tcBorders>
+              <w:left w:val="single" w:sz="2" w:space="0" w:color="000000"/>
+              <w:bottom w:val="single" w:sz="2" w:space="0" w:color="000000"/>
+              <w:right w:val="single" w:sz="2" w:space="0" w:color="000000"/>
+              <w:insideH w:val="single" w:sz="2" w:space="0" w:color="000000"/>
+              <w:insideV w:val="single" w:sz="2" w:space="0" w:color="000000"/>
+            </w:tcBorders>
+            <w:shd w:fill="auto" w:val="clear"/>
+            <w:tcMar>
+              <w:left w:w="54" w:type="dxa"/>
+            </w:tcMar>
+          </w:tcPr>
+          <w:p>
+            <w:pPr>
+              <w:pStyle w:val="TableContents"/>
+              <w:rPr/>
+            </w:pPr>
+            <w:r>
+              <w:rPr/>
+              <w:t>7</w:t>
+            </w:r>
+          </w:p>
+        </w:tc>
+      </w:tr>
+      <w:tr>
+        <w:trPr/>
+        <w:tc>
+          <w:tcPr>
+            <w:tcW w:w="810" w:type="dxa"/>
+            <w:tcBorders>
+              <w:left w:val="single" w:sz="2" w:space="0" w:color="000000"/>
+              <w:bottom w:val="single" w:sz="2" w:space="0" w:color="000000"/>
+              <w:insideH w:val="single" w:sz="2" w:space="0" w:color="000000"/>
+            </w:tcBorders>
+            <w:shd w:fill="auto" w:val="clear"/>
+            <w:tcMar>
+              <w:left w:w="54" w:type="dxa"/>
+            </w:tcMar>
+          </w:tcPr>
+          <w:p>
+            <w:pPr>
+              <w:pStyle w:val="TableContents"/>
+              <w:rPr/>
+            </w:pPr>
+            <w:r>
+              <w:rPr/>
+              <w:t>6</w:t>
+            </w:r>
+          </w:p>
+        </w:tc>
+        <w:tc>
+          <w:tcPr>
+            <w:tcW w:w="5838" w:type="dxa"/>
+            <w:tcBorders>
+              <w:left w:val="single" w:sz="2" w:space="0" w:color="000000"/>
+              <w:bottom w:val="single" w:sz="2" w:space="0" w:color="000000"/>
+              <w:insideH w:val="single" w:sz="2" w:space="0" w:color="000000"/>
+            </w:tcBorders>
+            <w:shd w:fill="auto" w:val="clear"/>
+            <w:tcMar>
+              <w:left w:w="54" w:type="dxa"/>
+            </w:tcMar>
+          </w:tcPr>
+          <w:p>
+            <w:pPr>
+              <w:pStyle w:val="TableContents"/>
+              <w:rPr/>
+            </w:pPr>
+            <w:r>
+              <w:rPr/>
+              <w:t>[2, 3, 5]</w:t>
+            </w:r>
+          </w:p>
+        </w:tc>
+        <w:tc>
+          <w:tcPr>
+            <w:tcW w:w="2082" w:type="dxa"/>
+            <w:tcBorders>
+              <w:left w:val="single" w:sz="2" w:space="0" w:color="000000"/>
+              <w:bottom w:val="single" w:sz="2" w:space="0" w:color="000000"/>
+              <w:right w:val="single" w:sz="2" w:space="0" w:color="000000"/>
+              <w:insideH w:val="single" w:sz="2" w:space="0" w:color="000000"/>
+              <w:insideV w:val="single" w:sz="2" w:space="0" w:color="000000"/>
+            </w:tcBorders>
+            <w:shd w:fill="auto" w:val="clear"/>
+            <w:tcMar>
+              <w:left w:w="54" w:type="dxa"/>
+            </w:tcMar>
+          </w:tcPr>
+          <w:p>
+            <w:pPr>
+              <w:pStyle w:val="TableContents"/>
+              <w:rPr/>
+            </w:pPr>
+            <w:r>
+              <w:rPr/>
+              <w:t>8</w:t>
+            </w:r>
+          </w:p>
+        </w:tc>
+      </w:tr>
+      <w:tr>
+        <w:trPr/>
+        <w:tc>
+          <w:tcPr>
+            <w:tcW w:w="810" w:type="dxa"/>
+            <w:tcBorders>
+              <w:left w:val="single" w:sz="2" w:space="0" w:color="000000"/>
+              <w:bottom w:val="single" w:sz="2" w:space="0" w:color="000000"/>
+              <w:insideH w:val="single" w:sz="2" w:space="0" w:color="000000"/>
+            </w:tcBorders>
+            <w:shd w:fill="auto" w:val="clear"/>
+            <w:tcMar>
+              <w:left w:w="54" w:type="dxa"/>
+            </w:tcMar>
+          </w:tcPr>
+          <w:p>
+            <w:pPr>
+              <w:pStyle w:val="TableContents"/>
+              <w:rPr/>
+            </w:pPr>
+            <w:r>
+              <w:rPr/>
+              <w:t>7</w:t>
+            </w:r>
+          </w:p>
+        </w:tc>
+        <w:tc>
+          <w:tcPr>
+            <w:tcW w:w="5838" w:type="dxa"/>
+            <w:tcBorders>
+              <w:left w:val="single" w:sz="2" w:space="0" w:color="000000"/>
+              <w:bottom w:val="single" w:sz="2" w:space="0" w:color="000000"/>
+              <w:insideH w:val="single" w:sz="2" w:space="0" w:color="000000"/>
+            </w:tcBorders>
+            <w:shd w:fill="auto" w:val="clear"/>
+            <w:tcMar>
+              <w:left w:w="54" w:type="dxa"/>
+            </w:tcMar>
+          </w:tcPr>
+          <w:p>
+            <w:pPr>
+              <w:pStyle w:val="TableContents"/>
+              <w:rPr/>
+            </w:pPr>
+            <w:r>
+              <w:rPr/>
+              <w:t>[2, 3]</w:t>
+            </w:r>
+          </w:p>
+        </w:tc>
+        <w:tc>
+          <w:tcPr>
+            <w:tcW w:w="2082" w:type="dxa"/>
+            <w:tcBorders>
+              <w:left w:val="single" w:sz="2" w:space="0" w:color="000000"/>
+              <w:bottom w:val="single" w:sz="2" w:space="0" w:color="000000"/>
+              <w:right w:val="single" w:sz="2" w:space="0" w:color="000000"/>
+              <w:insideH w:val="single" w:sz="2" w:space="0" w:color="000000"/>
+              <w:insideV w:val="single" w:sz="2" w:space="0" w:color="000000"/>
+            </w:tcBorders>
+            <w:shd w:fill="auto" w:val="clear"/>
+            <w:tcMar>
+              <w:left w:w="54" w:type="dxa"/>
+            </w:tcMar>
+          </w:tcPr>
+          <w:p>
+            <w:pPr>
+              <w:pStyle w:val="TableContents"/>
+              <w:rPr/>
+            </w:pPr>
+            <w:r>
+              <w:rPr/>
+              <w:t>5</w:t>
+            </w:r>
+          </w:p>
+        </w:tc>
+      </w:tr>
+      <w:tr>
+        <w:trPr>
+          <w:trHeight w:val="54" w:hRule="atLeast"/>
+        </w:trPr>
+        <w:tc>
+          <w:tcPr>
+            <w:tcW w:w="810" w:type="dxa"/>
+            <w:tcBorders>
+              <w:left w:val="single" w:sz="2" w:space="0" w:color="000000"/>
+              <w:bottom w:val="single" w:sz="2" w:space="0" w:color="000000"/>
+              <w:insideH w:val="single" w:sz="2" w:space="0" w:color="000000"/>
+            </w:tcBorders>
+            <w:shd w:fill="auto" w:val="clear"/>
+            <w:tcMar>
+              <w:left w:w="54" w:type="dxa"/>
+            </w:tcMar>
+          </w:tcPr>
+          <w:p>
+            <w:pPr>
+              <w:pStyle w:val="TableContents"/>
+              <w:rPr/>
+            </w:pPr>
+            <w:r>
+              <w:rPr/>
+              <w:t>8</w:t>
+            </w:r>
+          </w:p>
+        </w:tc>
+        <w:tc>
+          <w:tcPr>
+            <w:tcW w:w="5838" w:type="dxa"/>
+            <w:tcBorders>
+              <w:left w:val="single" w:sz="2" w:space="0" w:color="000000"/>
+              <w:bottom w:val="single" w:sz="2" w:space="0" w:color="000000"/>
+              <w:insideH w:val="single" w:sz="2" w:space="0" w:color="000000"/>
+            </w:tcBorders>
+            <w:shd w:fill="auto" w:val="clear"/>
+            <w:tcMar>
+              <w:left w:w="54" w:type="dxa"/>
+            </w:tcMar>
+          </w:tcPr>
+          <w:p>
+            <w:pPr>
+              <w:pStyle w:val="TableContents"/>
+              <w:rPr/>
+            </w:pPr>
+            <w:r>
+              <w:rPr/>
+              <w:t>[2]</w:t>
+            </w:r>
+          </w:p>
+        </w:tc>
+        <w:tc>
+          <w:tcPr>
+            <w:tcW w:w="2082" w:type="dxa"/>
+            <w:tcBorders>
+              <w:left w:val="single" w:sz="2" w:space="0" w:color="000000"/>
+              <w:bottom w:val="single" w:sz="2" w:space="0" w:color="000000"/>
+              <w:right w:val="single" w:sz="2" w:space="0" w:color="000000"/>
+              <w:insideH w:val="single" w:sz="2" w:space="0" w:color="000000"/>
+              <w:insideV w:val="single" w:sz="2" w:space="0" w:color="000000"/>
+            </w:tcBorders>
+            <w:shd w:fill="auto" w:val="clear"/>
+            <w:tcMar>
+              <w:left w:w="54" w:type="dxa"/>
+            </w:tcMar>
+          </w:tcPr>
+          <w:p>
+            <w:pPr>
+              <w:pStyle w:val="TableContents"/>
+              <w:rPr/>
+            </w:pPr>
+            <w:r>
+              <w:rPr/>
+              <w:t>3</w:t>
+            </w:r>
+          </w:p>
+        </w:tc>
+      </w:tr>
+      <w:tr>
+        <w:trPr/>
+        <w:tc>
+          <w:tcPr>
+            <w:tcW w:w="810" w:type="dxa"/>
+            <w:tcBorders>
+              <w:left w:val="single" w:sz="2" w:space="0" w:color="000000"/>
+              <w:bottom w:val="single" w:sz="2" w:space="0" w:color="000000"/>
+              <w:insideH w:val="single" w:sz="2" w:space="0" w:color="000000"/>
+            </w:tcBorders>
+            <w:shd w:fill="auto" w:val="clear"/>
+            <w:tcMar>
+              <w:left w:w="54" w:type="dxa"/>
+            </w:tcMar>
+          </w:tcPr>
+          <w:p>
+            <w:pPr>
+              <w:pStyle w:val="TableContents"/>
+              <w:rPr/>
+            </w:pPr>
+            <w:r>
+              <w:rPr/>
+              <w:t>9</w:t>
+            </w:r>
+          </w:p>
+        </w:tc>
+        <w:tc>
+          <w:tcPr>
+            <w:tcW w:w="5838" w:type="dxa"/>
+            <w:tcBorders>
+              <w:left w:val="single" w:sz="2" w:space="0" w:color="000000"/>
+              <w:bottom w:val="single" w:sz="2" w:space="0" w:color="000000"/>
+              <w:insideH w:val="single" w:sz="2" w:space="0" w:color="000000"/>
+            </w:tcBorders>
+            <w:shd w:fill="auto" w:val="clear"/>
+            <w:tcMar>
+              <w:left w:w="54" w:type="dxa"/>
+            </w:tcMar>
+          </w:tcPr>
+          <w:p>
+            <w:pPr>
+              <w:pStyle w:val="TableContents"/>
+              <w:rPr/>
+            </w:pPr>
+            <w:r>
+              <w:rPr/>
+              <w:t>[]</w:t>
+            </w:r>
+          </w:p>
+        </w:tc>
+        <w:tc>
+          <w:tcPr>
+            <w:tcW w:w="2082" w:type="dxa"/>
+            <w:tcBorders>
+              <w:left w:val="single" w:sz="2" w:space="0" w:color="000000"/>
+              <w:bottom w:val="single" w:sz="2" w:space="0" w:color="000000"/>
+              <w:right w:val="single" w:sz="2" w:space="0" w:color="000000"/>
+              <w:insideH w:val="single" w:sz="2" w:space="0" w:color="000000"/>
+              <w:insideV w:val="single" w:sz="2" w:space="0" w:color="000000"/>
+            </w:tcBorders>
+            <w:shd w:fill="auto" w:val="clear"/>
+            <w:tcMar>
+              <w:left w:w="54" w:type="dxa"/>
+            </w:tcMar>
+          </w:tcPr>
+          <w:p>
+            <w:pPr>
+              <w:pStyle w:val="TableContents"/>
+              <w:rPr/>
+            </w:pPr>
+            <w:r>
+              <w:rPr/>
+              <w:t>2</w:t>
+            </w:r>
+          </w:p>
+        </w:tc>
+      </w:tr>
+    </w:tbl>
+    <w:p>
+      <w:pPr>
+        <w:pStyle w:val="Normal"/>
+        <w:rPr/>
+      </w:pPr>
+      <w:r>
+        <w:rPr/>
+      </w:r>
+    </w:p>
+    <w:p>
+      <w:pPr>
+        <w:pStyle w:val="Normal"/>
+        <w:rPr/>
+      </w:pPr>
+      <w:r>
+        <w:rPr/>
+        <w:t>Answer = 1 → 4 → 6 → 7 → 8 → 5 → 3 → 2</w:t>
+      </w:r>
+    </w:p>
+    <w:p>
+      <w:pPr>
+        <w:pStyle w:val="Normal"/>
+        <w:rPr/>
+      </w:pPr>
+      <w:r>
+        <w:rPr/>
+      </w:r>
+    </w:p>
+    <w:p>
+      <w:pPr>
+        <w:pStyle w:val="Normal"/>
+        <w:rPr/>
+      </w:pPr>
+      <w:r>
+        <w:rPr/>
+      </w:r>
+    </w:p>
+    <w:p>
+      <w:pPr>
+        <w:pStyle w:val="Normal"/>
+        <w:rPr/>
+      </w:pPr>
+      <w:r>
+        <w:rPr/>
+      </w:r>
+    </w:p>
+    <w:p>
+      <w:pPr>
+        <w:pStyle w:val="Normal"/>
+        <w:rPr/>
+      </w:pPr>
+      <w:r>
+        <w:rPr/>
+      </w:r>
+    </w:p>
+    <w:p>
+      <w:pPr>
+        <w:pStyle w:val="Normal"/>
+        <w:rPr/>
+      </w:pPr>
+      <w:r>
+        <w:rPr/>
+      </w:r>
+    </w:p>
+    <w:p>
+      <w:pPr>
+        <w:pStyle w:val="Normal"/>
+        <w:rPr/>
+      </w:pPr>
+      <w:r>
+        <w:rPr/>
+      </w:r>
+    </w:p>
+    <w:p>
+      <w:pPr>
+        <w:pStyle w:val="Normal"/>
+        <w:rPr/>
+      </w:pPr>
+      <w:r>
+        <w:rPr/>
+      </w:r>
+    </w:p>
+    <w:p>
+      <w:pPr>
+        <w:pStyle w:val="Normal"/>
+        <w:rPr/>
+      </w:pPr>
+      <w:r>
+        <w:rPr/>
+      </w:r>
+    </w:p>
+    <w:p>
+      <w:pPr>
+        <w:pStyle w:val="Normal"/>
+        <w:rPr/>
+      </w:pPr>
+      <w:r>
+        <w:rPr/>
+      </w:r>
+    </w:p>
+    <w:p>
+      <w:pPr>
+        <w:pStyle w:val="Normal"/>
+        <w:rPr/>
+      </w:pPr>
+      <w:r>
+        <w:rPr/>
+      </w:r>
+    </w:p>
+    <w:p>
+      <w:pPr>
+        <w:pStyle w:val="Normal"/>
+        <w:rPr/>
+      </w:pPr>
+      <w:r>
+        <w:rPr/>
+      </w:r>
+    </w:p>
+    <w:p>
+      <w:pPr>
+        <w:pStyle w:val="Normal"/>
+        <w:rPr/>
+      </w:pPr>
+      <w:r>
+        <w:rPr/>
+      </w:r>
+    </w:p>
+    <w:p>
+      <w:pPr>
+        <w:pStyle w:val="Normal"/>
+        <w:rPr/>
+      </w:pPr>
+      <w:r>
+        <w:rPr/>
+      </w:r>
+    </w:p>
+    <w:p>
+      <w:pPr>
+        <w:pStyle w:val="Normal"/>
+        <w:rPr/>
+      </w:pPr>
+      <w:r>
+        <w:rPr/>
+      </w:r>
+    </w:p>
+    <w:p>
+      <w:pPr>
+        <w:pStyle w:val="Normal"/>
+        <w:rPr/>
+      </w:pPr>
+      <w:r>
+        <w:rPr/>
+      </w:r>
+    </w:p>
+    <w:p>
+      <w:pPr>
+        <w:pStyle w:val="Normal"/>
+        <w:rPr/>
+      </w:pPr>
+      <w:r>
+        <w:rPr/>
+      </w:r>
+    </w:p>
+    <w:p>
+      <w:pPr>
+        <w:pStyle w:val="Normal"/>
+        <w:rPr/>
+      </w:pPr>
+      <w:r>
+        <w:rPr/>
+      </w:r>
+    </w:p>
+    <w:p>
+      <w:pPr>
+        <w:pStyle w:val="Normal"/>
+        <w:rPr/>
+      </w:pPr>
+      <w:r>
+        <w:rPr/>
+      </w:r>
+    </w:p>
+    <w:p>
+      <w:pPr>
+        <w:pStyle w:val="Normal"/>
+        <w:rPr/>
+      </w:pPr>
+      <w:r>
+        <w:rPr/>
+      </w:r>
+    </w:p>
+    <w:p>
+      <w:pPr>
+        <w:pStyle w:val="Normal"/>
+        <w:rPr/>
+      </w:pPr>
+      <w:r>
+        <w:rPr/>
+      </w:r>
+    </w:p>
+    <w:p>
+      <w:pPr>
+        <w:pStyle w:val="Normal"/>
+        <w:rPr/>
+      </w:pPr>
+      <w:r>
+        <w:rPr/>
+      </w:r>
+    </w:p>
+    <w:p>
+      <w:pPr>
+        <w:pStyle w:val="Normal"/>
+        <w:rPr/>
+      </w:pPr>
+      <w:r>
+        <w:rPr/>
+      </w:r>
+    </w:p>
+    <w:p>
+      <w:pPr>
+        <w:pStyle w:val="Normal"/>
+        <w:rPr/>
+      </w:pPr>
+      <w:r>
+        <w:rPr/>
+      </w:r>
+    </w:p>
+    <w:p>
+      <w:pPr>
+        <w:pStyle w:val="Normal"/>
+        <w:rPr/>
+      </w:pPr>
+      <w:r>
+        <w:rPr/>
+      </w:r>
+    </w:p>
+    <w:p>
+      <w:pPr>
+        <w:pStyle w:val="Normal"/>
+        <w:rPr/>
+      </w:pPr>
+      <w:r>
+        <w:rPr/>
+      </w:r>
+    </w:p>
+    <w:p>
+      <w:pPr>
+        <w:pStyle w:val="Normal"/>
+        <w:rPr/>
+      </w:pPr>
+      <w:r>
+        <w:rPr/>
+      </w:r>
+    </w:p>
+    <w:p>
+      <w:pPr>
+        <w:pStyle w:val="Normal"/>
+        <w:rPr/>
+      </w:pPr>
+      <w:r>
+        <w:rPr/>
+      </w:r>
+    </w:p>
+    <w:p>
+      <w:pPr>
+        <w:pStyle w:val="Normal"/>
+        <w:rPr/>
+      </w:pPr>
+      <w:r>
+        <w:rPr/>
+      </w:r>
+    </w:p>
+    <w:p>
+      <w:pPr>
+        <w:pStyle w:val="Normal"/>
+        <w:rPr/>
+      </w:pPr>
+      <w:r>
+        <w:rPr/>
+      </w:r>
+    </w:p>
+    <w:p>
+      <w:pPr>
+        <w:pStyle w:val="Normal"/>
+        <w:rPr/>
+      </w:pPr>
+      <w:r>
+        <w:rPr/>
+      </w:r>
+    </w:p>
+    <w:p>
+      <w:pPr>
+        <w:pStyle w:val="Normal"/>
+        <w:rPr>
+          <w:vertAlign w:val="subscript"/>
+        </w:rPr>
+      </w:pPr>
+      <w:r>
+        <w:rPr>
+          <w:vertAlign w:val="subscript"/>
+        </w:rPr>
       </w:r>
     </w:p>
     <w:sectPr>

--- a/past-year-ans/2017.docx
+++ b/past-year-ans/2017.docx
@@ -4755,7 +4755,7 @@
       </w:pPr>
       <w:r>
         <w:rPr/>
-        <w:t>What is the step to do depth first traversal?</w:t>
+        <w:t>How to do depth first traversal? Use stack.</w:t>
       </w:r>
     </w:p>
     <w:p>
@@ -5894,60 +5894,987 @@
       </w:pPr>
       <w:r>
         <w:rPr/>
-      </w:r>
-    </w:p>
-    <w:p>
-      <w:pPr>
-        <w:pStyle w:val="Normal"/>
-        <w:rPr/>
-      </w:pPr>
-      <w:r>
-        <w:rPr/>
-      </w:r>
-    </w:p>
-    <w:p>
-      <w:pPr>
-        <w:pStyle w:val="Normal"/>
-        <w:rPr/>
-      </w:pPr>
-      <w:r>
-        <w:rPr/>
-      </w:r>
-    </w:p>
-    <w:p>
-      <w:pPr>
-        <w:pStyle w:val="Normal"/>
-        <w:rPr/>
-      </w:pPr>
-      <w:r>
-        <w:rPr/>
-      </w:r>
-    </w:p>
-    <w:p>
-      <w:pPr>
-        <w:pStyle w:val="Normal"/>
-        <w:rPr/>
-      </w:pPr>
-      <w:r>
-        <w:rPr/>
-      </w:r>
-    </w:p>
-    <w:p>
-      <w:pPr>
-        <w:pStyle w:val="Normal"/>
-        <w:rPr/>
-      </w:pPr>
-      <w:r>
-        <w:rPr/>
-      </w:r>
-    </w:p>
-    <w:p>
-      <w:pPr>
-        <w:pStyle w:val="Normal"/>
-        <w:rPr/>
-      </w:pPr>
-      <w:r>
-        <w:rPr/>
+        <w:t>5(a)(iii)</w:t>
+      </w:r>
+    </w:p>
+    <w:p>
+      <w:pPr>
+        <w:pStyle w:val="Normal"/>
+        <w:rPr/>
+      </w:pPr>
+      <w:r>
+        <w:rPr/>
+      </w:r>
+    </w:p>
+    <w:p>
+      <w:pPr>
+        <w:pStyle w:val="Normal"/>
+        <w:rPr/>
+      </w:pPr>
+      <w:r>
+        <w:rPr/>
+        <w:t>How to do breath-first traversal? Use queue.</w:t>
+      </w:r>
+    </w:p>
+    <w:p>
+      <w:pPr>
+        <w:pStyle w:val="Normal"/>
+        <w:rPr/>
+      </w:pPr>
+      <w:r>
+        <w:rPr/>
+      </w:r>
+    </w:p>
+    <w:p>
+      <w:pPr>
+        <w:pStyle w:val="Normal"/>
+        <w:rPr/>
+      </w:pPr>
+      <w:r>
+        <w:rPr/>
+      </w:r>
+    </w:p>
+    <w:p>
+      <w:pPr>
+        <w:pStyle w:val="Normal"/>
+        <w:rPr/>
+      </w:pPr>
+      <w:r>
+        <w:rPr/>
+        <w:tab/>
+      </w:r>
+      <w:r>
+        <w:rPr>
+          <w:rFonts w:ascii="Courier 10 Pitch" w:hAnsi="Courier 10 Pitch"/>
+        </w:rPr>
+        <w:t>// this is just pseudocode</w:t>
+      </w:r>
+    </w:p>
+    <w:p>
+      <w:pPr>
+        <w:pStyle w:val="Normal"/>
+        <w:rPr/>
+      </w:pPr>
+      <w:r>
+        <w:rPr>
+          <w:rFonts w:ascii="Courier 10 Pitch" w:hAnsi="Courier 10 Pitch"/>
+        </w:rPr>
+        <w:tab/>
+        <w:t>let result = [];</w:t>
+        <w:tab/>
+      </w:r>
+    </w:p>
+    <w:p>
+      <w:pPr>
+        <w:pStyle w:val="Normal"/>
+        <w:rPr/>
+      </w:pPr>
+      <w:r>
+        <w:rPr>
+          <w:rFonts w:ascii="Courier 10 Pitch" w:hAnsi="Courier 10 Pitch"/>
+        </w:rPr>
+        <w:tab/>
+        <w:t>while(queue.notEmpty()) {</w:t>
+      </w:r>
+    </w:p>
+    <w:p>
+      <w:pPr>
+        <w:pStyle w:val="Normal"/>
+        <w:rPr/>
+      </w:pPr>
+      <w:r>
+        <w:rPr>
+          <w:rFonts w:ascii="Courier 10 Pitch" w:hAnsi="Courier 10 Pitch"/>
+        </w:rPr>
+        <w:tab/>
+        <w:tab/>
+        <w:t>let item = queue.dequeue()</w:t>
+      </w:r>
+    </w:p>
+    <w:p>
+      <w:pPr>
+        <w:pStyle w:val="Normal"/>
+        <w:rPr/>
+      </w:pPr>
+      <w:r>
+        <w:rPr>
+          <w:rFonts w:ascii="Courier 10 Pitch" w:hAnsi="Courier 10 Pitch"/>
+        </w:rPr>
+        <w:tab/>
+        <w:tab/>
+        <w:t>queue.enqueueItems(item.adjacents())</w:t>
+      </w:r>
+    </w:p>
+    <w:p>
+      <w:pPr>
+        <w:pStyle w:val="Normal"/>
+        <w:rPr/>
+      </w:pPr>
+      <w:r>
+        <w:rPr>
+          <w:rFonts w:ascii="Courier 10 Pitch" w:hAnsi="Courier 10 Pitch"/>
+        </w:rPr>
+        <w:tab/>
+        <w:tab/>
+        <w:t>result.add(item);</w:t>
+      </w:r>
+    </w:p>
+    <w:p>
+      <w:pPr>
+        <w:pStyle w:val="Normal"/>
+        <w:rPr/>
+      </w:pPr>
+      <w:r>
+        <w:rPr>
+          <w:rFonts w:ascii="Courier 10 Pitch" w:hAnsi="Courier 10 Pitch"/>
+        </w:rPr>
+        <w:tab/>
+        <w:t>}</w:t>
+      </w:r>
+    </w:p>
+    <w:p>
+      <w:pPr>
+        <w:pStyle w:val="Normal"/>
+        <w:rPr/>
+      </w:pPr>
+      <w:r>
+        <w:rPr/>
+      </w:r>
+    </w:p>
+    <w:p>
+      <w:pPr>
+        <w:pStyle w:val="Normal"/>
+        <w:rPr/>
+      </w:pPr>
+      <w:r>
+        <w:rPr/>
+      </w:r>
+    </w:p>
+    <w:tbl>
+      <w:tblPr>
+        <w:tblW w:w="8730" w:type="dxa"/>
+        <w:jc w:val="left"/>
+        <w:tblInd w:w="55" w:type="dxa"/>
+        <w:tblBorders>
+          <w:top w:val="single" w:sz="2" w:space="0" w:color="000000"/>
+          <w:left w:val="single" w:sz="2" w:space="0" w:color="000000"/>
+          <w:bottom w:val="single" w:sz="2" w:space="0" w:color="000000"/>
+          <w:insideH w:val="single" w:sz="2" w:space="0" w:color="000000"/>
+        </w:tblBorders>
+        <w:tblCellMar>
+          <w:top w:w="55" w:type="dxa"/>
+          <w:left w:w="54" w:type="dxa"/>
+          <w:bottom w:w="55" w:type="dxa"/>
+          <w:right w:w="55" w:type="dxa"/>
+        </w:tblCellMar>
+      </w:tblPr>
+      <w:tblGrid>
+        <w:gridCol w:w="810"/>
+        <w:gridCol w:w="5838"/>
+        <w:gridCol w:w="2082"/>
+      </w:tblGrid>
+      <w:tr>
+        <w:trPr/>
+        <w:tc>
+          <w:tcPr>
+            <w:tcW w:w="810" w:type="dxa"/>
+            <w:tcBorders>
+              <w:top w:val="single" w:sz="2" w:space="0" w:color="000000"/>
+              <w:left w:val="single" w:sz="2" w:space="0" w:color="000000"/>
+              <w:bottom w:val="single" w:sz="2" w:space="0" w:color="000000"/>
+              <w:insideH w:val="single" w:sz="2" w:space="0" w:color="000000"/>
+            </w:tcBorders>
+            <w:shd w:fill="auto" w:val="clear"/>
+            <w:tcMar>
+              <w:left w:w="54" w:type="dxa"/>
+            </w:tcMar>
+          </w:tcPr>
+          <w:p>
+            <w:pPr>
+              <w:pStyle w:val="TableContents"/>
+              <w:rPr/>
+            </w:pPr>
+            <w:r>
+              <w:rPr/>
+              <w:t>Step</w:t>
+            </w:r>
+          </w:p>
+        </w:tc>
+        <w:tc>
+          <w:tcPr>
+            <w:tcW w:w="5838" w:type="dxa"/>
+            <w:tcBorders>
+              <w:top w:val="single" w:sz="2" w:space="0" w:color="000000"/>
+              <w:left w:val="single" w:sz="2" w:space="0" w:color="000000"/>
+              <w:bottom w:val="single" w:sz="2" w:space="0" w:color="000000"/>
+              <w:insideH w:val="single" w:sz="2" w:space="0" w:color="000000"/>
+            </w:tcBorders>
+            <w:shd w:fill="auto" w:val="clear"/>
+            <w:tcMar>
+              <w:left w:w="54" w:type="dxa"/>
+            </w:tcMar>
+          </w:tcPr>
+          <w:p>
+            <w:pPr>
+              <w:pStyle w:val="TableContents"/>
+              <w:rPr/>
+            </w:pPr>
+            <w:r>
+              <w:rPr/>
+              <w:t>Queue Content</w:t>
+            </w:r>
+          </w:p>
+        </w:tc>
+        <w:tc>
+          <w:tcPr>
+            <w:tcW w:w="2082" w:type="dxa"/>
+            <w:tcBorders>
+              <w:top w:val="single" w:sz="2" w:space="0" w:color="000000"/>
+              <w:left w:val="single" w:sz="2" w:space="0" w:color="000000"/>
+              <w:bottom w:val="single" w:sz="2" w:space="0" w:color="000000"/>
+              <w:right w:val="single" w:sz="2" w:space="0" w:color="000000"/>
+              <w:insideH w:val="single" w:sz="2" w:space="0" w:color="000000"/>
+              <w:insideV w:val="single" w:sz="2" w:space="0" w:color="000000"/>
+            </w:tcBorders>
+            <w:shd w:fill="auto" w:val="clear"/>
+            <w:tcMar>
+              <w:left w:w="54" w:type="dxa"/>
+            </w:tcMar>
+          </w:tcPr>
+          <w:p>
+            <w:pPr>
+              <w:pStyle w:val="TableContents"/>
+              <w:rPr/>
+            </w:pPr>
+            <w:r>
+              <w:rPr/>
+              <w:t>Dequeued Item</w:t>
+            </w:r>
+          </w:p>
+        </w:tc>
+      </w:tr>
+      <w:tr>
+        <w:trPr/>
+        <w:tc>
+          <w:tcPr>
+            <w:tcW w:w="810" w:type="dxa"/>
+            <w:tcBorders>
+              <w:left w:val="single" w:sz="2" w:space="0" w:color="000000"/>
+              <w:bottom w:val="single" w:sz="2" w:space="0" w:color="000000"/>
+              <w:insideH w:val="single" w:sz="2" w:space="0" w:color="000000"/>
+            </w:tcBorders>
+            <w:shd w:fill="auto" w:val="clear"/>
+            <w:tcMar>
+              <w:left w:w="54" w:type="dxa"/>
+            </w:tcMar>
+          </w:tcPr>
+          <w:p>
+            <w:pPr>
+              <w:pStyle w:val="TableContents"/>
+              <w:rPr/>
+            </w:pPr>
+            <w:r>
+              <w:rPr/>
+              <w:t>1</w:t>
+            </w:r>
+          </w:p>
+        </w:tc>
+        <w:tc>
+          <w:tcPr>
+            <w:tcW w:w="5838" w:type="dxa"/>
+            <w:tcBorders>
+              <w:left w:val="single" w:sz="2" w:space="0" w:color="000000"/>
+              <w:bottom w:val="single" w:sz="2" w:space="0" w:color="000000"/>
+              <w:insideH w:val="single" w:sz="2" w:space="0" w:color="000000"/>
+            </w:tcBorders>
+            <w:shd w:fill="auto" w:val="clear"/>
+            <w:tcMar>
+              <w:left w:w="54" w:type="dxa"/>
+            </w:tcMar>
+          </w:tcPr>
+          <w:p>
+            <w:pPr>
+              <w:pStyle w:val="TableContents"/>
+              <w:rPr/>
+            </w:pPr>
+            <w:r>
+              <w:rPr/>
+              <w:t>[1]</w:t>
+            </w:r>
+          </w:p>
+        </w:tc>
+        <w:tc>
+          <w:tcPr>
+            <w:tcW w:w="2082" w:type="dxa"/>
+            <w:tcBorders>
+              <w:left w:val="single" w:sz="2" w:space="0" w:color="000000"/>
+              <w:bottom w:val="single" w:sz="2" w:space="0" w:color="000000"/>
+              <w:right w:val="single" w:sz="2" w:space="0" w:color="000000"/>
+              <w:insideH w:val="single" w:sz="2" w:space="0" w:color="000000"/>
+              <w:insideV w:val="single" w:sz="2" w:space="0" w:color="000000"/>
+            </w:tcBorders>
+            <w:shd w:fill="auto" w:val="clear"/>
+            <w:tcMar>
+              <w:left w:w="54" w:type="dxa"/>
+            </w:tcMar>
+          </w:tcPr>
+          <w:p>
+            <w:pPr>
+              <w:pStyle w:val="TableContents"/>
+              <w:rPr/>
+            </w:pPr>
+            <w:r>
+              <w:rPr/>
+              <w:t>-</w:t>
+            </w:r>
+          </w:p>
+        </w:tc>
+      </w:tr>
+      <w:tr>
+        <w:trPr/>
+        <w:tc>
+          <w:tcPr>
+            <w:tcW w:w="810" w:type="dxa"/>
+            <w:tcBorders>
+              <w:left w:val="single" w:sz="2" w:space="0" w:color="000000"/>
+              <w:bottom w:val="single" w:sz="2" w:space="0" w:color="000000"/>
+              <w:insideH w:val="single" w:sz="2" w:space="0" w:color="000000"/>
+            </w:tcBorders>
+            <w:shd w:fill="auto" w:val="clear"/>
+            <w:tcMar>
+              <w:left w:w="54" w:type="dxa"/>
+            </w:tcMar>
+          </w:tcPr>
+          <w:p>
+            <w:pPr>
+              <w:pStyle w:val="TableContents"/>
+              <w:rPr/>
+            </w:pPr>
+            <w:r>
+              <w:rPr/>
+              <w:t>2</w:t>
+            </w:r>
+          </w:p>
+        </w:tc>
+        <w:tc>
+          <w:tcPr>
+            <w:tcW w:w="5838" w:type="dxa"/>
+            <w:tcBorders>
+              <w:left w:val="single" w:sz="2" w:space="0" w:color="000000"/>
+              <w:bottom w:val="single" w:sz="2" w:space="0" w:color="000000"/>
+              <w:insideH w:val="single" w:sz="2" w:space="0" w:color="000000"/>
+            </w:tcBorders>
+            <w:shd w:fill="auto" w:val="clear"/>
+            <w:tcMar>
+              <w:left w:w="54" w:type="dxa"/>
+            </w:tcMar>
+          </w:tcPr>
+          <w:p>
+            <w:pPr>
+              <w:pStyle w:val="TableContents"/>
+              <w:rPr/>
+            </w:pPr>
+            <w:r>
+              <w:rPr/>
+              <w:t>[2, 3, 4]</w:t>
+            </w:r>
+          </w:p>
+        </w:tc>
+        <w:tc>
+          <w:tcPr>
+            <w:tcW w:w="2082" w:type="dxa"/>
+            <w:tcBorders>
+              <w:left w:val="single" w:sz="2" w:space="0" w:color="000000"/>
+              <w:bottom w:val="single" w:sz="2" w:space="0" w:color="000000"/>
+              <w:right w:val="single" w:sz="2" w:space="0" w:color="000000"/>
+              <w:insideH w:val="single" w:sz="2" w:space="0" w:color="000000"/>
+              <w:insideV w:val="single" w:sz="2" w:space="0" w:color="000000"/>
+            </w:tcBorders>
+            <w:shd w:fill="auto" w:val="clear"/>
+            <w:tcMar>
+              <w:left w:w="54" w:type="dxa"/>
+            </w:tcMar>
+          </w:tcPr>
+          <w:p>
+            <w:pPr>
+              <w:pStyle w:val="TableContents"/>
+              <w:rPr/>
+            </w:pPr>
+            <w:r>
+              <w:rPr/>
+              <w:t>1</w:t>
+            </w:r>
+          </w:p>
+        </w:tc>
+      </w:tr>
+      <w:tr>
+        <w:trPr/>
+        <w:tc>
+          <w:tcPr>
+            <w:tcW w:w="810" w:type="dxa"/>
+            <w:tcBorders>
+              <w:left w:val="single" w:sz="2" w:space="0" w:color="000000"/>
+              <w:bottom w:val="single" w:sz="2" w:space="0" w:color="000000"/>
+              <w:insideH w:val="single" w:sz="2" w:space="0" w:color="000000"/>
+            </w:tcBorders>
+            <w:shd w:fill="auto" w:val="clear"/>
+            <w:tcMar>
+              <w:left w:w="54" w:type="dxa"/>
+            </w:tcMar>
+          </w:tcPr>
+          <w:p>
+            <w:pPr>
+              <w:pStyle w:val="TableContents"/>
+              <w:rPr/>
+            </w:pPr>
+            <w:r>
+              <w:rPr/>
+              <w:t>3</w:t>
+            </w:r>
+          </w:p>
+        </w:tc>
+        <w:tc>
+          <w:tcPr>
+            <w:tcW w:w="5838" w:type="dxa"/>
+            <w:tcBorders>
+              <w:left w:val="single" w:sz="2" w:space="0" w:color="000000"/>
+              <w:bottom w:val="single" w:sz="2" w:space="0" w:color="000000"/>
+              <w:insideH w:val="single" w:sz="2" w:space="0" w:color="000000"/>
+            </w:tcBorders>
+            <w:shd w:fill="auto" w:val="clear"/>
+            <w:tcMar>
+              <w:left w:w="54" w:type="dxa"/>
+            </w:tcMar>
+          </w:tcPr>
+          <w:p>
+            <w:pPr>
+              <w:pStyle w:val="TableContents"/>
+              <w:rPr/>
+            </w:pPr>
+            <w:r>
+              <w:rPr/>
+              <w:t xml:space="preserve">[3, 4] </w:t>
+            </w:r>
+          </w:p>
+        </w:tc>
+        <w:tc>
+          <w:tcPr>
+            <w:tcW w:w="2082" w:type="dxa"/>
+            <w:tcBorders>
+              <w:left w:val="single" w:sz="2" w:space="0" w:color="000000"/>
+              <w:bottom w:val="single" w:sz="2" w:space="0" w:color="000000"/>
+              <w:right w:val="single" w:sz="2" w:space="0" w:color="000000"/>
+              <w:insideH w:val="single" w:sz="2" w:space="0" w:color="000000"/>
+              <w:insideV w:val="single" w:sz="2" w:space="0" w:color="000000"/>
+            </w:tcBorders>
+            <w:shd w:fill="auto" w:val="clear"/>
+            <w:tcMar>
+              <w:left w:w="54" w:type="dxa"/>
+            </w:tcMar>
+          </w:tcPr>
+          <w:p>
+            <w:pPr>
+              <w:pStyle w:val="TableContents"/>
+              <w:rPr/>
+            </w:pPr>
+            <w:r>
+              <w:rPr/>
+              <w:t>2</w:t>
+            </w:r>
+          </w:p>
+        </w:tc>
+      </w:tr>
+      <w:tr>
+        <w:trPr/>
+        <w:tc>
+          <w:tcPr>
+            <w:tcW w:w="810" w:type="dxa"/>
+            <w:tcBorders>
+              <w:left w:val="single" w:sz="2" w:space="0" w:color="000000"/>
+              <w:bottom w:val="single" w:sz="2" w:space="0" w:color="000000"/>
+              <w:insideH w:val="single" w:sz="2" w:space="0" w:color="000000"/>
+            </w:tcBorders>
+            <w:shd w:fill="auto" w:val="clear"/>
+            <w:tcMar>
+              <w:left w:w="54" w:type="dxa"/>
+            </w:tcMar>
+          </w:tcPr>
+          <w:p>
+            <w:pPr>
+              <w:pStyle w:val="TableContents"/>
+              <w:rPr/>
+            </w:pPr>
+            <w:r>
+              <w:rPr/>
+              <w:t>4</w:t>
+            </w:r>
+          </w:p>
+        </w:tc>
+        <w:tc>
+          <w:tcPr>
+            <w:tcW w:w="5838" w:type="dxa"/>
+            <w:tcBorders>
+              <w:left w:val="single" w:sz="2" w:space="0" w:color="000000"/>
+              <w:bottom w:val="single" w:sz="2" w:space="0" w:color="000000"/>
+              <w:insideH w:val="single" w:sz="2" w:space="0" w:color="000000"/>
+            </w:tcBorders>
+            <w:shd w:fill="auto" w:val="clear"/>
+            <w:tcMar>
+              <w:left w:w="54" w:type="dxa"/>
+            </w:tcMar>
+          </w:tcPr>
+          <w:p>
+            <w:pPr>
+              <w:pStyle w:val="TableContents"/>
+              <w:rPr/>
+            </w:pPr>
+            <w:r>
+              <w:rPr/>
+              <w:t>[4]</w:t>
+            </w:r>
+          </w:p>
+        </w:tc>
+        <w:tc>
+          <w:tcPr>
+            <w:tcW w:w="2082" w:type="dxa"/>
+            <w:tcBorders>
+              <w:left w:val="single" w:sz="2" w:space="0" w:color="000000"/>
+              <w:bottom w:val="single" w:sz="2" w:space="0" w:color="000000"/>
+              <w:right w:val="single" w:sz="2" w:space="0" w:color="000000"/>
+              <w:insideH w:val="single" w:sz="2" w:space="0" w:color="000000"/>
+              <w:insideV w:val="single" w:sz="2" w:space="0" w:color="000000"/>
+            </w:tcBorders>
+            <w:shd w:fill="auto" w:val="clear"/>
+            <w:tcMar>
+              <w:left w:w="54" w:type="dxa"/>
+            </w:tcMar>
+          </w:tcPr>
+          <w:p>
+            <w:pPr>
+              <w:pStyle w:val="TableContents"/>
+              <w:rPr/>
+            </w:pPr>
+            <w:r>
+              <w:rPr/>
+              <w:t>3</w:t>
+            </w:r>
+          </w:p>
+        </w:tc>
+      </w:tr>
+      <w:tr>
+        <w:trPr/>
+        <w:tc>
+          <w:tcPr>
+            <w:tcW w:w="810" w:type="dxa"/>
+            <w:tcBorders>
+              <w:left w:val="single" w:sz="2" w:space="0" w:color="000000"/>
+              <w:bottom w:val="single" w:sz="2" w:space="0" w:color="000000"/>
+              <w:insideH w:val="single" w:sz="2" w:space="0" w:color="000000"/>
+            </w:tcBorders>
+            <w:shd w:fill="auto" w:val="clear"/>
+            <w:tcMar>
+              <w:left w:w="54" w:type="dxa"/>
+            </w:tcMar>
+          </w:tcPr>
+          <w:p>
+            <w:pPr>
+              <w:pStyle w:val="TableContents"/>
+              <w:rPr/>
+            </w:pPr>
+            <w:r>
+              <w:rPr/>
+              <w:t>5</w:t>
+            </w:r>
+          </w:p>
+        </w:tc>
+        <w:tc>
+          <w:tcPr>
+            <w:tcW w:w="5838" w:type="dxa"/>
+            <w:tcBorders>
+              <w:left w:val="single" w:sz="2" w:space="0" w:color="000000"/>
+              <w:bottom w:val="single" w:sz="2" w:space="0" w:color="000000"/>
+              <w:insideH w:val="single" w:sz="2" w:space="0" w:color="000000"/>
+            </w:tcBorders>
+            <w:shd w:fill="auto" w:val="clear"/>
+            <w:tcMar>
+              <w:left w:w="54" w:type="dxa"/>
+            </w:tcMar>
+          </w:tcPr>
+          <w:p>
+            <w:pPr>
+              <w:pStyle w:val="TableContents"/>
+              <w:rPr/>
+            </w:pPr>
+            <w:r>
+              <w:rPr/>
+              <w:t>[6]</w:t>
+            </w:r>
+          </w:p>
+        </w:tc>
+        <w:tc>
+          <w:tcPr>
+            <w:tcW w:w="2082" w:type="dxa"/>
+            <w:tcBorders>
+              <w:left w:val="single" w:sz="2" w:space="0" w:color="000000"/>
+              <w:bottom w:val="single" w:sz="2" w:space="0" w:color="000000"/>
+              <w:right w:val="single" w:sz="2" w:space="0" w:color="000000"/>
+              <w:insideH w:val="single" w:sz="2" w:space="0" w:color="000000"/>
+              <w:insideV w:val="single" w:sz="2" w:space="0" w:color="000000"/>
+            </w:tcBorders>
+            <w:shd w:fill="auto" w:val="clear"/>
+            <w:tcMar>
+              <w:left w:w="54" w:type="dxa"/>
+            </w:tcMar>
+          </w:tcPr>
+          <w:p>
+            <w:pPr>
+              <w:pStyle w:val="TableContents"/>
+              <w:rPr/>
+            </w:pPr>
+            <w:r>
+              <w:rPr/>
+              <w:t>4</w:t>
+            </w:r>
+          </w:p>
+        </w:tc>
+      </w:tr>
+      <w:tr>
+        <w:trPr/>
+        <w:tc>
+          <w:tcPr>
+            <w:tcW w:w="810" w:type="dxa"/>
+            <w:tcBorders>
+              <w:left w:val="single" w:sz="2" w:space="0" w:color="000000"/>
+              <w:bottom w:val="single" w:sz="2" w:space="0" w:color="000000"/>
+              <w:insideH w:val="single" w:sz="2" w:space="0" w:color="000000"/>
+            </w:tcBorders>
+            <w:shd w:fill="auto" w:val="clear"/>
+            <w:tcMar>
+              <w:left w:w="54" w:type="dxa"/>
+            </w:tcMar>
+          </w:tcPr>
+          <w:p>
+            <w:pPr>
+              <w:pStyle w:val="TableContents"/>
+              <w:rPr/>
+            </w:pPr>
+            <w:r>
+              <w:rPr/>
+              <w:t>6</w:t>
+            </w:r>
+          </w:p>
+        </w:tc>
+        <w:tc>
+          <w:tcPr>
+            <w:tcW w:w="5838" w:type="dxa"/>
+            <w:tcBorders>
+              <w:left w:val="single" w:sz="2" w:space="0" w:color="000000"/>
+              <w:bottom w:val="single" w:sz="2" w:space="0" w:color="000000"/>
+              <w:insideH w:val="single" w:sz="2" w:space="0" w:color="000000"/>
+            </w:tcBorders>
+            <w:shd w:fill="auto" w:val="clear"/>
+            <w:tcMar>
+              <w:left w:w="54" w:type="dxa"/>
+            </w:tcMar>
+          </w:tcPr>
+          <w:p>
+            <w:pPr>
+              <w:pStyle w:val="TableContents"/>
+              <w:rPr/>
+            </w:pPr>
+            <w:r>
+              <w:rPr/>
+              <w:t>[5, 7]</w:t>
+            </w:r>
+          </w:p>
+        </w:tc>
+        <w:tc>
+          <w:tcPr>
+            <w:tcW w:w="2082" w:type="dxa"/>
+            <w:tcBorders>
+              <w:left w:val="single" w:sz="2" w:space="0" w:color="000000"/>
+              <w:bottom w:val="single" w:sz="2" w:space="0" w:color="000000"/>
+              <w:right w:val="single" w:sz="2" w:space="0" w:color="000000"/>
+              <w:insideH w:val="single" w:sz="2" w:space="0" w:color="000000"/>
+              <w:insideV w:val="single" w:sz="2" w:space="0" w:color="000000"/>
+            </w:tcBorders>
+            <w:shd w:fill="auto" w:val="clear"/>
+            <w:tcMar>
+              <w:left w:w="54" w:type="dxa"/>
+            </w:tcMar>
+          </w:tcPr>
+          <w:p>
+            <w:pPr>
+              <w:pStyle w:val="TableContents"/>
+              <w:rPr/>
+            </w:pPr>
+            <w:r>
+              <w:rPr/>
+              <w:t>6</w:t>
+            </w:r>
+          </w:p>
+        </w:tc>
+      </w:tr>
+      <w:tr>
+        <w:trPr/>
+        <w:tc>
+          <w:tcPr>
+            <w:tcW w:w="810" w:type="dxa"/>
+            <w:tcBorders>
+              <w:left w:val="single" w:sz="2" w:space="0" w:color="000000"/>
+              <w:bottom w:val="single" w:sz="2" w:space="0" w:color="000000"/>
+              <w:insideH w:val="single" w:sz="2" w:space="0" w:color="000000"/>
+            </w:tcBorders>
+            <w:shd w:fill="auto" w:val="clear"/>
+            <w:tcMar>
+              <w:left w:w="54" w:type="dxa"/>
+            </w:tcMar>
+          </w:tcPr>
+          <w:p>
+            <w:pPr>
+              <w:pStyle w:val="TableContents"/>
+              <w:rPr/>
+            </w:pPr>
+            <w:r>
+              <w:rPr/>
+              <w:t>7</w:t>
+            </w:r>
+          </w:p>
+        </w:tc>
+        <w:tc>
+          <w:tcPr>
+            <w:tcW w:w="5838" w:type="dxa"/>
+            <w:tcBorders>
+              <w:left w:val="single" w:sz="2" w:space="0" w:color="000000"/>
+              <w:bottom w:val="single" w:sz="2" w:space="0" w:color="000000"/>
+              <w:insideH w:val="single" w:sz="2" w:space="0" w:color="000000"/>
+            </w:tcBorders>
+            <w:shd w:fill="auto" w:val="clear"/>
+            <w:tcMar>
+              <w:left w:w="54" w:type="dxa"/>
+            </w:tcMar>
+          </w:tcPr>
+          <w:p>
+            <w:pPr>
+              <w:pStyle w:val="TableContents"/>
+              <w:rPr/>
+            </w:pPr>
+            <w:r>
+              <w:rPr/>
+              <w:t>[7, 8]</w:t>
+            </w:r>
+          </w:p>
+        </w:tc>
+        <w:tc>
+          <w:tcPr>
+            <w:tcW w:w="2082" w:type="dxa"/>
+            <w:tcBorders>
+              <w:left w:val="single" w:sz="2" w:space="0" w:color="000000"/>
+              <w:bottom w:val="single" w:sz="2" w:space="0" w:color="000000"/>
+              <w:right w:val="single" w:sz="2" w:space="0" w:color="000000"/>
+              <w:insideH w:val="single" w:sz="2" w:space="0" w:color="000000"/>
+              <w:insideV w:val="single" w:sz="2" w:space="0" w:color="000000"/>
+            </w:tcBorders>
+            <w:shd w:fill="auto" w:val="clear"/>
+            <w:tcMar>
+              <w:left w:w="54" w:type="dxa"/>
+            </w:tcMar>
+          </w:tcPr>
+          <w:p>
+            <w:pPr>
+              <w:pStyle w:val="TableContents"/>
+              <w:rPr/>
+            </w:pPr>
+            <w:r>
+              <w:rPr/>
+              <w:t>5</w:t>
+            </w:r>
+          </w:p>
+        </w:tc>
+      </w:tr>
+      <w:tr>
+        <w:trPr>
+          <w:trHeight w:val="54" w:hRule="atLeast"/>
+        </w:trPr>
+        <w:tc>
+          <w:tcPr>
+            <w:tcW w:w="810" w:type="dxa"/>
+            <w:tcBorders>
+              <w:left w:val="single" w:sz="2" w:space="0" w:color="000000"/>
+              <w:bottom w:val="single" w:sz="2" w:space="0" w:color="000000"/>
+              <w:insideH w:val="single" w:sz="2" w:space="0" w:color="000000"/>
+            </w:tcBorders>
+            <w:shd w:fill="auto" w:val="clear"/>
+            <w:tcMar>
+              <w:left w:w="54" w:type="dxa"/>
+            </w:tcMar>
+          </w:tcPr>
+          <w:p>
+            <w:pPr>
+              <w:pStyle w:val="TableContents"/>
+              <w:rPr/>
+            </w:pPr>
+            <w:r>
+              <w:rPr/>
+              <w:t>8</w:t>
+            </w:r>
+          </w:p>
+        </w:tc>
+        <w:tc>
+          <w:tcPr>
+            <w:tcW w:w="5838" w:type="dxa"/>
+            <w:tcBorders>
+              <w:left w:val="single" w:sz="2" w:space="0" w:color="000000"/>
+              <w:bottom w:val="single" w:sz="2" w:space="0" w:color="000000"/>
+              <w:insideH w:val="single" w:sz="2" w:space="0" w:color="000000"/>
+            </w:tcBorders>
+            <w:shd w:fill="auto" w:val="clear"/>
+            <w:tcMar>
+              <w:left w:w="54" w:type="dxa"/>
+            </w:tcMar>
+          </w:tcPr>
+          <w:p>
+            <w:pPr>
+              <w:pStyle w:val="TableContents"/>
+              <w:rPr/>
+            </w:pPr>
+            <w:r>
+              <w:rPr/>
+              <w:t>[8]</w:t>
+            </w:r>
+          </w:p>
+        </w:tc>
+        <w:tc>
+          <w:tcPr>
+            <w:tcW w:w="2082" w:type="dxa"/>
+            <w:tcBorders>
+              <w:left w:val="single" w:sz="2" w:space="0" w:color="000000"/>
+              <w:bottom w:val="single" w:sz="2" w:space="0" w:color="000000"/>
+              <w:right w:val="single" w:sz="2" w:space="0" w:color="000000"/>
+              <w:insideH w:val="single" w:sz="2" w:space="0" w:color="000000"/>
+              <w:insideV w:val="single" w:sz="2" w:space="0" w:color="000000"/>
+            </w:tcBorders>
+            <w:shd w:fill="auto" w:val="clear"/>
+            <w:tcMar>
+              <w:left w:w="54" w:type="dxa"/>
+            </w:tcMar>
+          </w:tcPr>
+          <w:p>
+            <w:pPr>
+              <w:pStyle w:val="TableContents"/>
+              <w:rPr/>
+            </w:pPr>
+            <w:r>
+              <w:rPr/>
+              <w:t>7</w:t>
+            </w:r>
+          </w:p>
+        </w:tc>
+      </w:tr>
+      <w:tr>
+        <w:trPr/>
+        <w:tc>
+          <w:tcPr>
+            <w:tcW w:w="810" w:type="dxa"/>
+            <w:tcBorders>
+              <w:left w:val="single" w:sz="2" w:space="0" w:color="000000"/>
+              <w:bottom w:val="single" w:sz="2" w:space="0" w:color="000000"/>
+              <w:insideH w:val="single" w:sz="2" w:space="0" w:color="000000"/>
+            </w:tcBorders>
+            <w:shd w:fill="auto" w:val="clear"/>
+            <w:tcMar>
+              <w:left w:w="54" w:type="dxa"/>
+            </w:tcMar>
+          </w:tcPr>
+          <w:p>
+            <w:pPr>
+              <w:pStyle w:val="TableContents"/>
+              <w:rPr/>
+            </w:pPr>
+            <w:r>
+              <w:rPr/>
+              <w:t>9</w:t>
+            </w:r>
+          </w:p>
+        </w:tc>
+        <w:tc>
+          <w:tcPr>
+            <w:tcW w:w="5838" w:type="dxa"/>
+            <w:tcBorders>
+              <w:left w:val="single" w:sz="2" w:space="0" w:color="000000"/>
+              <w:bottom w:val="single" w:sz="2" w:space="0" w:color="000000"/>
+              <w:insideH w:val="single" w:sz="2" w:space="0" w:color="000000"/>
+            </w:tcBorders>
+            <w:shd w:fill="auto" w:val="clear"/>
+            <w:tcMar>
+              <w:left w:w="54" w:type="dxa"/>
+            </w:tcMar>
+          </w:tcPr>
+          <w:p>
+            <w:pPr>
+              <w:pStyle w:val="TableContents"/>
+              <w:rPr/>
+            </w:pPr>
+            <w:r>
+              <w:rPr/>
+              <w:t>[]</w:t>
+            </w:r>
+          </w:p>
+        </w:tc>
+        <w:tc>
+          <w:tcPr>
+            <w:tcW w:w="2082" w:type="dxa"/>
+            <w:tcBorders>
+              <w:left w:val="single" w:sz="2" w:space="0" w:color="000000"/>
+              <w:bottom w:val="single" w:sz="2" w:space="0" w:color="000000"/>
+              <w:right w:val="single" w:sz="2" w:space="0" w:color="000000"/>
+              <w:insideH w:val="single" w:sz="2" w:space="0" w:color="000000"/>
+              <w:insideV w:val="single" w:sz="2" w:space="0" w:color="000000"/>
+            </w:tcBorders>
+            <w:shd w:fill="auto" w:val="clear"/>
+            <w:tcMar>
+              <w:left w:w="54" w:type="dxa"/>
+            </w:tcMar>
+          </w:tcPr>
+          <w:p>
+            <w:pPr>
+              <w:pStyle w:val="TableContents"/>
+              <w:rPr/>
+            </w:pPr>
+            <w:r>
+              <w:rPr/>
+              <w:t>8</w:t>
+            </w:r>
+          </w:p>
+        </w:tc>
+      </w:tr>
+    </w:tbl>
+    <w:p>
+      <w:pPr>
+        <w:pStyle w:val="Normal"/>
+        <w:rPr/>
+      </w:pPr>
+      <w:r>
+        <w:rPr/>
+      </w:r>
+    </w:p>
+    <w:p>
+      <w:pPr>
+        <w:pStyle w:val="Normal"/>
+        <w:rPr/>
+      </w:pPr>
+      <w:r>
+        <w:rPr/>
+      </w:r>
+    </w:p>
+    <w:p>
+      <w:pPr>
+        <w:pStyle w:val="Normal"/>
+        <w:rPr/>
+      </w:pPr>
+      <w:r>
+        <w:rPr/>
+        <w:t>Answer = 1 → 2 → 3 → 4 → 6 → 5 → 7 → 8</w:t>
       </w:r>
     </w:p>
     <w:p>

--- a/past-year-ans/2017.docx
+++ b/past-year-ans/2017.docx
@@ -6875,6 +6875,541 @@
       <w:r>
         <w:rPr/>
         <w:t>Answer = 1 → 2 → 3 → 4 → 6 → 5 → 7 → 8</w:t>
+      </w:r>
+      <w:r>
+        <w:br w:type="page"/>
+      </w:r>
+    </w:p>
+    <w:p>
+      <w:pPr>
+        <w:pStyle w:val="Normal"/>
+        <w:rPr/>
+      </w:pPr>
+      <w:r>
+        <w:rPr/>
+        <w:t>5(b)</w:t>
+      </w:r>
+    </w:p>
+    <w:p>
+      <w:pPr>
+        <w:pStyle w:val="Normal"/>
+        <w:rPr/>
+      </w:pPr>
+      <w:r>
+        <w:rPr/>
+      </w:r>
+    </w:p>
+    <w:p>
+      <w:pPr>
+        <w:pStyle w:val="Normal"/>
+        <w:rPr/>
+      </w:pPr>
+      <w:r>
+        <w:rPr/>
+      </w:r>
+    </w:p>
+    <w:p>
+      <w:pPr>
+        <w:pStyle w:val="Normal"/>
+        <w:rPr/>
+      </w:pPr>
+      <w:r>
+        <w:rPr/>
+        <w:t>// Note that the following is not valid Java, it is just pseudocode</w:t>
+      </w:r>
+    </w:p>
+    <w:p>
+      <w:pPr>
+        <w:pStyle w:val="Normal"/>
+        <w:rPr>
+          <w:rFonts w:ascii="Courier 10 Pitch" w:hAnsi="Courier 10 Pitch"/>
+        </w:rPr>
+      </w:pPr>
+      <w:r>
+        <w:rPr>
+          <w:rFonts w:ascii="Courier 10 Pitch" w:hAnsi="Courier 10 Pitch"/>
+        </w:rPr>
+        <w:t xml:space="preserve">List&lt;Vertex&gt; findPath(Vertex start, Vertex end) </w:t>
+      </w:r>
+    </w:p>
+    <w:p>
+      <w:pPr>
+        <w:pStyle w:val="Normal"/>
+        <w:rPr>
+          <w:rFonts w:ascii="Courier 10 Pitch" w:hAnsi="Courier 10 Pitch"/>
+        </w:rPr>
+      </w:pPr>
+      <w:r>
+        <w:rPr>
+          <w:rFonts w:ascii="Courier 10 Pitch" w:hAnsi="Courier 10 Pitch"/>
+        </w:rPr>
+        <w:tab/>
+        <w:t>var path = new List&lt;Vertex&gt;()</w:t>
+      </w:r>
+    </w:p>
+    <w:p>
+      <w:pPr>
+        <w:pStyle w:val="Normal"/>
+        <w:rPr>
+          <w:rFonts w:ascii="Courier 10 Pitch" w:hAnsi="Courier 10 Pitch"/>
+        </w:rPr>
+      </w:pPr>
+      <w:r>
+        <w:rPr>
+          <w:rFonts w:ascii="Courier 10 Pitch" w:hAnsi="Courier 10 Pitch"/>
+        </w:rPr>
+        <w:tab/>
+      </w:r>
+      <w:r>
+        <w:rPr>
+          <w:rFonts w:ascii="Courier 10 Pitch" w:hAnsi="Courier 10 Pitch"/>
+        </w:rPr>
+        <w:t>var stack = new Stack&lt;Vertex&gt;()</w:t>
+      </w:r>
+    </w:p>
+    <w:p>
+      <w:pPr>
+        <w:pStyle w:val="Normal"/>
+        <w:rPr>
+          <w:rFonts w:ascii="Courier 10 Pitch" w:hAnsi="Courier 10 Pitch"/>
+        </w:rPr>
+      </w:pPr>
+      <w:r>
+        <w:rPr>
+          <w:rFonts w:ascii="Courier 10 Pitch" w:hAnsi="Courier 10 Pitch"/>
+        </w:rPr>
+        <w:tab/>
+        <w:t>var vertex = start</w:t>
+      </w:r>
+    </w:p>
+    <w:p>
+      <w:pPr>
+        <w:pStyle w:val="Normal"/>
+        <w:rPr>
+          <w:rFonts w:ascii="Courier 10 Pitch" w:hAnsi="Courier 10 Pitch"/>
+        </w:rPr>
+      </w:pPr>
+      <w:r>
+        <w:rPr>
+          <w:rFonts w:ascii="Courier 10 Pitch" w:hAnsi="Courier 10 Pitch"/>
+        </w:rPr>
+        <w:tab/>
+      </w:r>
+      <w:r>
+        <w:rPr>
+          <w:rFonts w:ascii="Courier 10 Pitch" w:hAnsi="Courier 10 Pitch"/>
+        </w:rPr>
+        <w:t xml:space="preserve">while true // infinite loop </w:t>
+      </w:r>
+    </w:p>
+    <w:p>
+      <w:pPr>
+        <w:pStyle w:val="Normal"/>
+        <w:rPr>
+          <w:rFonts w:ascii="Courier 10 Pitch" w:hAnsi="Courier 10 Pitch"/>
+        </w:rPr>
+      </w:pPr>
+      <w:r>
+        <w:rPr>
+          <w:rFonts w:ascii="Courier 10 Pitch" w:hAnsi="Courier 10 Pitch"/>
+        </w:rPr>
+        <w:tab/>
+        <w:tab/>
+      </w:r>
+      <w:r>
+        <w:rPr>
+          <w:rFonts w:ascii="Courier 10 Pitch" w:hAnsi="Courier 10 Pitch"/>
+        </w:rPr>
+        <w:t>var adjacentVertices = vertex.adjacentVertices()</w:t>
+      </w:r>
+    </w:p>
+    <w:p>
+      <w:pPr>
+        <w:pStyle w:val="Normal"/>
+        <w:rPr>
+          <w:rFonts w:ascii="Courier 10 Pitch" w:hAnsi="Courier 10 Pitch"/>
+        </w:rPr>
+      </w:pPr>
+      <w:r>
+        <w:rPr>
+          <w:rFonts w:ascii="Courier 10 Pitch" w:hAnsi="Courier 10 Pitch"/>
+        </w:rPr>
+        <w:tab/>
+        <w:tab/>
+      </w:r>
+      <w:r>
+        <w:rPr>
+          <w:rFonts w:ascii="Courier 10 Pitch" w:hAnsi="Courier 10 Pitch"/>
+        </w:rPr>
+        <w:t>for v in adjacentVertices</w:t>
+      </w:r>
+    </w:p>
+    <w:p>
+      <w:pPr>
+        <w:pStyle w:val="Normal"/>
+        <w:rPr>
+          <w:rFonts w:ascii="Courier 10 Pitch" w:hAnsi="Courier 10 Pitch"/>
+        </w:rPr>
+      </w:pPr>
+      <w:r>
+        <w:rPr>
+          <w:rFonts w:ascii="Courier 10 Pitch" w:hAnsi="Courier 10 Pitch"/>
+        </w:rPr>
+        <w:tab/>
+        <w:tab/>
+        <w:tab/>
+      </w:r>
+      <w:r>
+        <w:rPr>
+          <w:rFonts w:ascii="Courier 10 Pitch" w:hAnsi="Courier 10 Pitch"/>
+        </w:rPr>
+        <w:t>if v.isVisited</w:t>
+      </w:r>
+    </w:p>
+    <w:p>
+      <w:pPr>
+        <w:pStyle w:val="Normal"/>
+        <w:rPr>
+          <w:rFonts w:ascii="Courier 10 Pitch" w:hAnsi="Courier 10 Pitch"/>
+        </w:rPr>
+      </w:pPr>
+      <w:r>
+        <w:rPr>
+          <w:rFonts w:ascii="Courier 10 Pitch" w:hAnsi="Courier 10 Pitch"/>
+        </w:rPr>
+        <w:tab/>
+        <w:tab/>
+        <w:tab/>
+        <w:tab/>
+        <w:t xml:space="preserve">// </w:t>
+      </w:r>
+      <w:r>
+        <w:rPr>
+          <w:rFonts w:ascii="Courier 10 Pitch" w:hAnsi="Courier 10 Pitch"/>
+        </w:rPr>
+        <w:t>do nothing</w:t>
+      </w:r>
+    </w:p>
+    <w:p>
+      <w:pPr>
+        <w:pStyle w:val="Normal"/>
+        <w:rPr>
+          <w:rFonts w:ascii="Courier 10 Pitch" w:hAnsi="Courier 10 Pitch"/>
+        </w:rPr>
+      </w:pPr>
+      <w:r>
+        <w:rPr>
+          <w:rFonts w:ascii="Courier 10 Pitch" w:hAnsi="Courier 10 Pitch"/>
+        </w:rPr>
+        <w:tab/>
+        <w:tab/>
+        <w:tab/>
+      </w:r>
+      <w:r>
+        <w:rPr>
+          <w:rFonts w:ascii="Courier 10 Pitch" w:hAnsi="Courier 10 Pitch"/>
+        </w:rPr>
+        <w:t>else</w:t>
+      </w:r>
+    </w:p>
+    <w:p>
+      <w:pPr>
+        <w:pStyle w:val="Normal"/>
+        <w:rPr>
+          <w:rFonts w:ascii="Courier 10 Pitch" w:hAnsi="Courier 10 Pitch"/>
+        </w:rPr>
+      </w:pPr>
+      <w:r>
+        <w:rPr>
+          <w:rFonts w:ascii="Courier 10 Pitch" w:hAnsi="Courier 10 Pitch"/>
+        </w:rPr>
+        <w:tab/>
+        <w:tab/>
+        <w:tab/>
+        <w:tab/>
+      </w:r>
+      <w:r>
+        <w:rPr>
+          <w:rFonts w:ascii="Courier 10 Pitch" w:hAnsi="Courier 10 Pitch"/>
+        </w:rPr>
+        <w:t>stack.push(v)</w:t>
+      </w:r>
+    </w:p>
+    <w:p>
+      <w:pPr>
+        <w:pStyle w:val="Normal"/>
+        <w:rPr>
+          <w:rFonts w:ascii="Courier 10 Pitch" w:hAnsi="Courier 10 Pitch"/>
+        </w:rPr>
+      </w:pPr>
+      <w:r>
+        <w:rPr>
+          <w:rFonts w:ascii="Courier 10 Pitch" w:hAnsi="Courier 10 Pitch"/>
+        </w:rPr>
+        <w:tab/>
+        <w:tab/>
+        <w:tab/>
+        <w:tab/>
+      </w:r>
+      <w:r>
+        <w:rPr>
+          <w:rFonts w:ascii="Courier 10 Pitch" w:hAnsi="Courier 10 Pitch"/>
+        </w:rPr>
+        <w:t>v.isVisited = false</w:t>
+      </w:r>
+    </w:p>
+    <w:p>
+      <w:pPr>
+        <w:pStyle w:val="Normal"/>
+        <w:rPr>
+          <w:rFonts w:ascii="Courier 10 Pitch" w:hAnsi="Courier 10 Pitch"/>
+        </w:rPr>
+      </w:pPr>
+      <w:r>
+        <w:rPr>
+          <w:rFonts w:ascii="Courier 10 Pitch" w:hAnsi="Courier 10 Pitch"/>
+        </w:rPr>
+        <w:tab/>
+        <w:tab/>
+      </w:r>
+      <w:r>
+        <w:rPr>
+          <w:rFonts w:ascii="Courier 10 Pitch" w:hAnsi="Courier 10 Pitch"/>
+        </w:rPr>
+        <w:t>vertex = stack.pop()</w:t>
+      </w:r>
+    </w:p>
+    <w:p>
+      <w:pPr>
+        <w:pStyle w:val="Normal"/>
+        <w:rPr>
+          <w:rFonts w:ascii="Courier 10 Pitch" w:hAnsi="Courier 10 Pitch"/>
+        </w:rPr>
+      </w:pPr>
+      <w:r>
+        <w:rPr>
+          <w:rFonts w:ascii="Courier 10 Pitch" w:hAnsi="Courier 10 Pitch"/>
+        </w:rPr>
+        <w:tab/>
+        <w:tab/>
+      </w:r>
+      <w:r>
+        <w:rPr>
+          <w:rFonts w:ascii="Courier 10 Pitch" w:hAnsi="Courier 10 Pitch"/>
+        </w:rPr>
+        <w:t>path.add(vertex)</w:t>
+      </w:r>
+    </w:p>
+    <w:p>
+      <w:pPr>
+        <w:pStyle w:val="Normal"/>
+        <w:rPr>
+          <w:rFonts w:ascii="Courier 10 Pitch" w:hAnsi="Courier 10 Pitch"/>
+        </w:rPr>
+      </w:pPr>
+      <w:r>
+        <w:rPr>
+          <w:rFonts w:ascii="Courier 10 Pitch" w:hAnsi="Courier 10 Pitch"/>
+        </w:rPr>
+        <w:tab/>
+        <w:tab/>
+      </w:r>
+    </w:p>
+    <w:p>
+      <w:pPr>
+        <w:pStyle w:val="Normal"/>
+        <w:rPr>
+          <w:rFonts w:ascii="Courier 10 Pitch" w:hAnsi="Courier 10 Pitch"/>
+        </w:rPr>
+      </w:pPr>
+      <w:r>
+        <w:rPr>
+          <w:rFonts w:ascii="Courier 10 Pitch" w:hAnsi="Courier 10 Pitch"/>
+        </w:rPr>
+        <w:tab/>
+        <w:tab/>
+      </w:r>
+      <w:r>
+        <w:rPr>
+          <w:rFonts w:ascii="Courier 10 Pitch" w:hAnsi="Courier 10 Pitch"/>
+        </w:rPr>
+        <w:t>if vertex.equals(end)</w:t>
+      </w:r>
+    </w:p>
+    <w:p>
+      <w:pPr>
+        <w:pStyle w:val="Normal"/>
+        <w:rPr>
+          <w:rFonts w:ascii="Courier 10 Pitch" w:hAnsi="Courier 10 Pitch"/>
+        </w:rPr>
+      </w:pPr>
+      <w:r>
+        <w:rPr>
+          <w:rFonts w:ascii="Courier 10 Pitch" w:hAnsi="Courier 10 Pitch"/>
+        </w:rPr>
+        <w:tab/>
+        <w:tab/>
+        <w:tab/>
+      </w:r>
+      <w:r>
+        <w:rPr>
+          <w:rFonts w:ascii="Courier 10 Pitch" w:hAnsi="Courier 10 Pitch"/>
+        </w:rPr>
+        <w:t>return path</w:t>
+      </w:r>
+    </w:p>
+    <w:p>
+      <w:pPr>
+        <w:pStyle w:val="Normal"/>
+        <w:rPr>
+          <w:rFonts w:ascii="Courier 10 Pitch" w:hAnsi="Courier 10 Pitch"/>
+        </w:rPr>
+      </w:pPr>
+      <w:r>
+        <w:rPr>
+          <w:rFonts w:ascii="Courier 10 Pitch" w:hAnsi="Courier 10 Pitch"/>
+        </w:rPr>
+        <w:tab/>
+      </w:r>
+    </w:p>
+    <w:p>
+      <w:pPr>
+        <w:pStyle w:val="Normal"/>
+        <w:rPr>
+          <w:rFonts w:ascii="Courier 10 Pitch" w:hAnsi="Courier 10 Pitch"/>
+        </w:rPr>
+      </w:pPr>
+      <w:r>
+        <w:rPr>
+          <w:rFonts w:ascii="Courier 10 Pitch" w:hAnsi="Courier 10 Pitch"/>
+        </w:rPr>
+        <w:tab/>
+      </w:r>
+    </w:p>
+    <w:p>
+      <w:pPr>
+        <w:pStyle w:val="Normal"/>
+        <w:rPr>
+          <w:rFonts w:ascii="Courier 10 Pitch" w:hAnsi="Courier 10 Pitch"/>
+        </w:rPr>
+      </w:pPr>
+      <w:r>
+        <w:rPr>
+          <w:rFonts w:ascii="Courier 10 Pitch" w:hAnsi="Courier 10 Pitch"/>
+        </w:rPr>
+      </w:r>
+    </w:p>
+    <w:p>
+      <w:pPr>
+        <w:pStyle w:val="Normal"/>
+        <w:rPr>
+          <w:rFonts w:ascii="Courier 10 Pitch" w:hAnsi="Courier 10 Pitch"/>
+        </w:rPr>
+      </w:pPr>
+      <w:r>
+        <w:rPr>
+          <w:rFonts w:ascii="Courier 10 Pitch" w:hAnsi="Courier 10 Pitch"/>
+        </w:rPr>
+      </w:r>
+    </w:p>
+    <w:p>
+      <w:pPr>
+        <w:pStyle w:val="Normal"/>
+        <w:rPr>
+          <w:rFonts w:ascii="Courier 10 Pitch" w:hAnsi="Courier 10 Pitch"/>
+        </w:rPr>
+      </w:pPr>
+      <w:r>
+        <w:rPr>
+          <w:rFonts w:ascii="Courier 10 Pitch" w:hAnsi="Courier 10 Pitch"/>
+        </w:rPr>
+        <w:tab/>
+        <w:tab/>
+      </w:r>
+    </w:p>
+    <w:p>
+      <w:pPr>
+        <w:pStyle w:val="Normal"/>
+        <w:rPr>
+          <w:rFonts w:ascii="Courier 10 Pitch" w:hAnsi="Courier 10 Pitch"/>
+        </w:rPr>
+      </w:pPr>
+      <w:r>
+        <w:rPr>
+          <w:rFonts w:ascii="Courier 10 Pitch" w:hAnsi="Courier 10 Pitch"/>
+        </w:rPr>
+        <w:tab/>
+      </w:r>
+    </w:p>
+    <w:p>
+      <w:pPr>
+        <w:pStyle w:val="Normal"/>
+        <w:rPr>
+          <w:rFonts w:ascii="Courier 10 Pitch" w:hAnsi="Courier 10 Pitch"/>
+        </w:rPr>
+      </w:pPr>
+      <w:r>
+        <w:rPr>
+          <w:rFonts w:ascii="Courier 10 Pitch" w:hAnsi="Courier 10 Pitch"/>
+        </w:rPr>
+      </w:r>
+    </w:p>
+    <w:p>
+      <w:pPr>
+        <w:pStyle w:val="Normal"/>
+        <w:rPr>
+          <w:rFonts w:ascii="Courier 10 Pitch" w:hAnsi="Courier 10 Pitch"/>
+        </w:rPr>
+      </w:pPr>
+      <w:r>
+        <w:rPr>
+          <w:rFonts w:ascii="Courier 10 Pitch" w:hAnsi="Courier 10 Pitch"/>
+        </w:rPr>
+        <w:tab/>
+        <w:tab/>
+        <w:tab/>
+      </w:r>
+    </w:p>
+    <w:p>
+      <w:pPr>
+        <w:pStyle w:val="Normal"/>
+        <w:rPr>
+          <w:rFonts w:ascii="Courier 10 Pitch" w:hAnsi="Courier 10 Pitch"/>
+        </w:rPr>
+      </w:pPr>
+      <w:r>
+        <w:rPr>
+          <w:rFonts w:ascii="Courier 10 Pitch" w:hAnsi="Courier 10 Pitch"/>
+        </w:rPr>
+        <w:tab/>
+        <w:tab/>
+      </w:r>
+    </w:p>
+    <w:p>
+      <w:pPr>
+        <w:pStyle w:val="Normal"/>
+        <w:rPr>
+          <w:rFonts w:ascii="Courier 10 Pitch" w:hAnsi="Courier 10 Pitch"/>
+        </w:rPr>
+      </w:pPr>
+      <w:r>
+        <w:rPr>
+          <w:rFonts w:ascii="Courier 10 Pitch" w:hAnsi="Courier 10 Pitch"/>
+        </w:rPr>
+        <w:tab/>
+      </w:r>
+    </w:p>
+    <w:p>
+      <w:pPr>
+        <w:pStyle w:val="Normal"/>
+        <w:rPr>
+          <w:rFonts w:ascii="Courier 10 Pitch" w:hAnsi="Courier 10 Pitch"/>
+        </w:rPr>
+      </w:pPr>
+      <w:r>
+        <w:rPr>
+          <w:rFonts w:ascii="Courier 10 Pitch" w:hAnsi="Courier 10 Pitch"/>
+        </w:rPr>
       </w:r>
     </w:p>
     <w:p>
